--- a/PPE 1 FFF RAPPORT LUCAS CUOCO.docx
+++ b/PPE 1 FFF RAPPORT LUCAS CUOCO.docx
@@ -2481,16 +2481,38 @@
     </w:p>
     <w:p/>
     <w:p>
-      <w:r>
+      <w:pPr>
+        <w:rPr>
+          <w:sz w:val="24"/>
+          <w:szCs w:val="24"/>
+        </w:rPr>
+      </w:pPr>
+      <w:r>
+        <w:rPr>
+          <w:sz w:val="24"/>
+          <w:szCs w:val="24"/>
+        </w:rPr>
         <w:t xml:space="preserve">Nous intervenons en tant que membre de SSII DevPlus, </w:t>
       </w:r>
       <w:r>
+        <w:rPr>
+          <w:sz w:val="24"/>
+          <w:szCs w:val="24"/>
+        </w:rPr>
         <w:t>dans le cadre d’une mission donné par la ligue de lorraine de football pour mettre en place un outil en ligne qui permettra de gérer les clubs et les joueurs qui en sont membres. Ce joueur pourra par la suite évoluer par la suite on demande donc une solution modulaire</w:t>
       </w:r>
       <w:r>
+        <w:rPr>
+          <w:sz w:val="24"/>
+          <w:szCs w:val="24"/>
+        </w:rPr>
         <w:t xml:space="preserve"> assez complète</w:t>
       </w:r>
       <w:r>
+        <w:rPr>
+          <w:sz w:val="24"/>
+          <w:szCs w:val="24"/>
+        </w:rPr>
         <w:t>.</w:t>
       </w:r>
     </w:p>
@@ -2510,7 +2532,17 @@
     </w:p>
     <w:p/>
     <w:p>
-      <w:r>
+      <w:pPr>
+        <w:rPr>
+          <w:sz w:val="24"/>
+          <w:szCs w:val="24"/>
+        </w:rPr>
+      </w:pPr>
+      <w:r>
+        <w:rPr>
+          <w:sz w:val="24"/>
+          <w:szCs w:val="24"/>
+        </w:rPr>
         <w:t>Dans ce cas la demande stipule clairement plusieurs besoins :</w:t>
       </w:r>
     </w:p>
@@ -2521,8 +2553,16 @@
           <w:ilvl w:val="0"/>
           <w:numId w:val="1"/>
         </w:numPr>
-      </w:pPr>
-      <w:r>
+        <w:rPr>
+          <w:sz w:val="24"/>
+          <w:szCs w:val="24"/>
+        </w:rPr>
+      </w:pPr>
+      <w:r>
+        <w:rPr>
+          <w:sz w:val="24"/>
+          <w:szCs w:val="24"/>
+        </w:rPr>
         <w:t>Le fait de pouvoir identifier chèques ligues pour en avoir un accès protéger.</w:t>
       </w:r>
     </w:p>
@@ -2533,8 +2573,16 @@
           <w:ilvl w:val="0"/>
           <w:numId w:val="1"/>
         </w:numPr>
-      </w:pPr>
-      <w:r>
+        <w:rPr>
+          <w:sz w:val="24"/>
+          <w:szCs w:val="24"/>
+        </w:rPr>
+      </w:pPr>
+      <w:r>
+        <w:rPr>
+          <w:sz w:val="24"/>
+          <w:szCs w:val="24"/>
+        </w:rPr>
         <w:t>D’effectuer des taches de gestions courantes (créée, modifier, supprimer)</w:t>
       </w:r>
     </w:p>
@@ -2545,11 +2593,23 @@
           <w:ilvl w:val="0"/>
           <w:numId w:val="1"/>
         </w:numPr>
-      </w:pPr>
-      <w:r>
+        <w:rPr>
+          <w:sz w:val="24"/>
+          <w:szCs w:val="24"/>
+        </w:rPr>
+      </w:pPr>
+      <w:r>
+        <w:rPr>
+          <w:sz w:val="24"/>
+          <w:szCs w:val="24"/>
+        </w:rPr>
         <w:t>D’effectuer des taches au niveau des joueurs (modifier, crée, voir la liste des joueurs par catégories</w:t>
       </w:r>
       <w:r>
+        <w:rPr>
+          <w:sz w:val="24"/>
+          <w:szCs w:val="24"/>
+        </w:rPr>
         <w:t>).</w:t>
       </w:r>
     </w:p>
@@ -2560,8 +2620,16 @@
           <w:ilvl w:val="0"/>
           <w:numId w:val="1"/>
         </w:numPr>
-      </w:pPr>
-      <w:r>
+        <w:rPr>
+          <w:sz w:val="24"/>
+          <w:szCs w:val="24"/>
+        </w:rPr>
+      </w:pPr>
+      <w:r>
+        <w:rPr>
+          <w:sz w:val="24"/>
+          <w:szCs w:val="24"/>
+        </w:rPr>
         <w:t>Garder l’historique des changements des clubs.</w:t>
       </w:r>
     </w:p>
@@ -2593,14 +2661,30 @@
           <w:ilvl w:val="0"/>
           <w:numId w:val="2"/>
         </w:numPr>
-      </w:pPr>
-      <w:r>
+        <w:rPr>
+          <w:sz w:val="24"/>
+          <w:szCs w:val="24"/>
+        </w:rPr>
+      </w:pPr>
+      <w:r>
+        <w:rPr>
+          <w:sz w:val="24"/>
+          <w:szCs w:val="24"/>
+        </w:rPr>
         <w:t>PHP</w:t>
       </w:r>
       <w:r>
+        <w:rPr>
+          <w:sz w:val="24"/>
+          <w:szCs w:val="24"/>
+        </w:rPr>
         <w:t xml:space="preserve"> </w:t>
       </w:r>
       <w:r>
+        <w:rPr>
+          <w:sz w:val="24"/>
+          <w:szCs w:val="24"/>
+        </w:rPr>
         <w:t>5</w:t>
       </w:r>
     </w:p>
@@ -2611,8 +2695,16 @@
           <w:ilvl w:val="0"/>
           <w:numId w:val="2"/>
         </w:numPr>
-      </w:pPr>
-      <w:r>
+        <w:rPr>
+          <w:sz w:val="24"/>
+          <w:szCs w:val="24"/>
+        </w:rPr>
+      </w:pPr>
+      <w:r>
+        <w:rPr>
+          <w:sz w:val="24"/>
+          <w:szCs w:val="24"/>
+        </w:rPr>
         <w:t>JavaScript</w:t>
       </w:r>
     </w:p>
@@ -2623,8 +2715,16 @@
           <w:ilvl w:val="0"/>
           <w:numId w:val="2"/>
         </w:numPr>
-      </w:pPr>
-      <w:r>
+        <w:rPr>
+          <w:sz w:val="24"/>
+          <w:szCs w:val="24"/>
+        </w:rPr>
+      </w:pPr>
+      <w:r>
+        <w:rPr>
+          <w:sz w:val="24"/>
+          <w:szCs w:val="24"/>
+        </w:rPr>
         <w:t>CSS</w:t>
       </w:r>
     </w:p>
@@ -2635,8 +2735,16 @@
           <w:ilvl w:val="0"/>
           <w:numId w:val="2"/>
         </w:numPr>
-      </w:pPr>
-      <w:r>
+        <w:rPr>
+          <w:sz w:val="24"/>
+          <w:szCs w:val="24"/>
+        </w:rPr>
+      </w:pPr>
+      <w:r>
+        <w:rPr>
+          <w:sz w:val="24"/>
+          <w:szCs w:val="24"/>
+        </w:rPr>
         <w:t>Serveur Web Apache</w:t>
       </w:r>
     </w:p>
@@ -2647,8 +2755,16 @@
           <w:ilvl w:val="0"/>
           <w:numId w:val="2"/>
         </w:numPr>
-      </w:pPr>
-      <w:r>
+        <w:rPr>
+          <w:sz w:val="24"/>
+          <w:szCs w:val="24"/>
+        </w:rPr>
+      </w:pPr>
+      <w:r>
+        <w:rPr>
+          <w:sz w:val="24"/>
+          <w:szCs w:val="24"/>
+        </w:rPr>
         <w:t>SGBD MySQL</w:t>
       </w:r>
     </w:p>
@@ -2659,8 +2775,16 @@
           <w:ilvl w:val="0"/>
           <w:numId w:val="2"/>
         </w:numPr>
-      </w:pPr>
-      <w:r>
+        <w:rPr>
+          <w:sz w:val="24"/>
+          <w:szCs w:val="24"/>
+        </w:rPr>
+      </w:pPr>
+      <w:r>
+        <w:rPr>
+          <w:sz w:val="24"/>
+          <w:szCs w:val="24"/>
+        </w:rPr>
         <w:t>Méthode MVC</w:t>
       </w:r>
     </w:p>
@@ -2671,8 +2795,16 @@
           <w:ilvl w:val="0"/>
           <w:numId w:val="2"/>
         </w:numPr>
-      </w:pPr>
-      <w:r>
+        <w:rPr>
+          <w:sz w:val="24"/>
+          <w:szCs w:val="24"/>
+        </w:rPr>
+      </w:pPr>
+      <w:r>
+        <w:rPr>
+          <w:sz w:val="24"/>
+          <w:szCs w:val="24"/>
+        </w:rPr>
         <w:t>PHP Objet</w:t>
       </w:r>
     </w:p>
@@ -2683,8 +2815,16 @@
           <w:ilvl w:val="0"/>
           <w:numId w:val="2"/>
         </w:numPr>
-      </w:pPr>
-      <w:r>
+        <w:rPr>
+          <w:sz w:val="24"/>
+          <w:szCs w:val="24"/>
+        </w:rPr>
+      </w:pPr>
+      <w:r>
+        <w:rPr>
+          <w:sz w:val="24"/>
+          <w:szCs w:val="24"/>
+        </w:rPr>
         <w:t>Le Framework CSS et JS Bootstrap</w:t>
       </w:r>
     </w:p>
@@ -2724,7 +2864,17 @@
             <w:tcW w:w="4461" w:type="dxa"/>
           </w:tcPr>
           <w:p>
-            <w:r>
+            <w:pPr>
+              <w:rPr>
+                <w:sz w:val="24"/>
+                <w:szCs w:val="24"/>
+              </w:rPr>
+            </w:pPr>
+            <w:r>
+              <w:rPr>
+                <w:sz w:val="24"/>
+                <w:szCs w:val="24"/>
+              </w:rPr>
               <w:t>Libellé</w:t>
             </w:r>
           </w:p>
@@ -2734,7 +2884,17 @@
             <w:tcW w:w="4461" w:type="dxa"/>
           </w:tcPr>
           <w:p>
-            <w:r>
+            <w:pPr>
+              <w:rPr>
+                <w:sz w:val="24"/>
+                <w:szCs w:val="24"/>
+              </w:rPr>
+            </w:pPr>
+            <w:r>
+              <w:rPr>
+                <w:sz w:val="24"/>
+                <w:szCs w:val="24"/>
+              </w:rPr>
               <w:t>Type</w:t>
             </w:r>
           </w:p>
@@ -2749,7 +2909,17 @@
             <w:tcW w:w="4461" w:type="dxa"/>
           </w:tcPr>
           <w:p>
-            <w:r>
+            <w:pPr>
+              <w:rPr>
+                <w:sz w:val="24"/>
+                <w:szCs w:val="24"/>
+              </w:rPr>
+            </w:pPr>
+            <w:r>
+              <w:rPr>
+                <w:sz w:val="24"/>
+                <w:szCs w:val="24"/>
+              </w:rPr>
               <w:t>IDJOUEUR</w:t>
             </w:r>
           </w:p>
@@ -2759,7 +2929,17 @@
             <w:tcW w:w="4461" w:type="dxa"/>
           </w:tcPr>
           <w:p>
-            <w:r>
+            <w:pPr>
+              <w:rPr>
+                <w:sz w:val="24"/>
+                <w:szCs w:val="24"/>
+              </w:rPr>
+            </w:pPr>
+            <w:r>
+              <w:rPr>
+                <w:sz w:val="24"/>
+                <w:szCs w:val="24"/>
+              </w:rPr>
               <w:t>E</w:t>
             </w:r>
           </w:p>
@@ -2774,7 +2954,17 @@
             <w:tcW w:w="4461" w:type="dxa"/>
           </w:tcPr>
           <w:p>
-            <w:r>
+            <w:pPr>
+              <w:rPr>
+                <w:sz w:val="24"/>
+                <w:szCs w:val="24"/>
+              </w:rPr>
+            </w:pPr>
+            <w:r>
+              <w:rPr>
+                <w:sz w:val="24"/>
+                <w:szCs w:val="24"/>
+              </w:rPr>
               <w:t>NOMJOUEUR</w:t>
             </w:r>
           </w:p>
@@ -2784,7 +2974,17 @@
             <w:tcW w:w="4461" w:type="dxa"/>
           </w:tcPr>
           <w:p>
-            <w:r>
+            <w:pPr>
+              <w:rPr>
+                <w:sz w:val="24"/>
+                <w:szCs w:val="24"/>
+              </w:rPr>
+            </w:pPr>
+            <w:r>
+              <w:rPr>
+                <w:sz w:val="24"/>
+                <w:szCs w:val="24"/>
+              </w:rPr>
               <w:t>E</w:t>
             </w:r>
           </w:p>
@@ -2799,7 +2999,17 @@
             <w:tcW w:w="4461" w:type="dxa"/>
           </w:tcPr>
           <w:p>
-            <w:r>
+            <w:pPr>
+              <w:rPr>
+                <w:sz w:val="24"/>
+                <w:szCs w:val="24"/>
+              </w:rPr>
+            </w:pPr>
+            <w:r>
+              <w:rPr>
+                <w:sz w:val="24"/>
+                <w:szCs w:val="24"/>
+              </w:rPr>
               <w:t>PRENOMJOUEUR</w:t>
             </w:r>
           </w:p>
@@ -2809,7 +3019,17 @@
             <w:tcW w:w="4461" w:type="dxa"/>
           </w:tcPr>
           <w:p>
-            <w:r>
+            <w:pPr>
+              <w:rPr>
+                <w:sz w:val="24"/>
+                <w:szCs w:val="24"/>
+              </w:rPr>
+            </w:pPr>
+            <w:r>
+              <w:rPr>
+                <w:sz w:val="24"/>
+                <w:szCs w:val="24"/>
+              </w:rPr>
               <w:t>E</w:t>
             </w:r>
           </w:p>
@@ -2824,7 +3044,17 @@
             <w:tcW w:w="4461" w:type="dxa"/>
           </w:tcPr>
           <w:p>
-            <w:r>
+            <w:pPr>
+              <w:rPr>
+                <w:sz w:val="24"/>
+                <w:szCs w:val="24"/>
+              </w:rPr>
+            </w:pPr>
+            <w:r>
+              <w:rPr>
+                <w:sz w:val="24"/>
+                <w:szCs w:val="24"/>
+              </w:rPr>
               <w:t>ADRESSEJOUEUR</w:t>
             </w:r>
           </w:p>
@@ -2834,7 +3064,17 @@
             <w:tcW w:w="4461" w:type="dxa"/>
           </w:tcPr>
           <w:p>
-            <w:r>
+            <w:pPr>
+              <w:rPr>
+                <w:sz w:val="24"/>
+                <w:szCs w:val="24"/>
+              </w:rPr>
+            </w:pPr>
+            <w:r>
+              <w:rPr>
+                <w:sz w:val="24"/>
+                <w:szCs w:val="24"/>
+              </w:rPr>
               <w:t>E</w:t>
             </w:r>
           </w:p>
@@ -2849,7 +3089,18 @@
             <w:tcW w:w="4461" w:type="dxa"/>
           </w:tcPr>
           <w:p>
-            <w:r>
+            <w:pPr>
+              <w:rPr>
+                <w:sz w:val="24"/>
+                <w:szCs w:val="24"/>
+              </w:rPr>
+            </w:pPr>
+            <w:r>
+              <w:rPr>
+                <w:sz w:val="24"/>
+                <w:szCs w:val="24"/>
+              </w:rPr>
+              <w:lastRenderedPageBreak/>
               <w:t>CPJOUEUR</w:t>
             </w:r>
           </w:p>
@@ -2859,7 +3110,17 @@
             <w:tcW w:w="4461" w:type="dxa"/>
           </w:tcPr>
           <w:p>
-            <w:r>
+            <w:pPr>
+              <w:rPr>
+                <w:sz w:val="24"/>
+                <w:szCs w:val="24"/>
+              </w:rPr>
+            </w:pPr>
+            <w:r>
+              <w:rPr>
+                <w:sz w:val="24"/>
+                <w:szCs w:val="24"/>
+              </w:rPr>
               <w:t>E</w:t>
             </w:r>
           </w:p>
@@ -2874,8 +3135,17 @@
             <w:tcW w:w="4461" w:type="dxa"/>
           </w:tcPr>
           <w:p>
-            <w:r>
-              <w:lastRenderedPageBreak/>
+            <w:pPr>
+              <w:rPr>
+                <w:sz w:val="24"/>
+                <w:szCs w:val="24"/>
+              </w:rPr>
+            </w:pPr>
+            <w:r>
+              <w:rPr>
+                <w:sz w:val="24"/>
+                <w:szCs w:val="24"/>
+              </w:rPr>
               <w:t>VILLEJOUEUR</w:t>
             </w:r>
           </w:p>
@@ -2885,7 +3155,17 @@
             <w:tcW w:w="4461" w:type="dxa"/>
           </w:tcPr>
           <w:p>
-            <w:r>
+            <w:pPr>
+              <w:rPr>
+                <w:sz w:val="24"/>
+                <w:szCs w:val="24"/>
+              </w:rPr>
+            </w:pPr>
+            <w:r>
+              <w:rPr>
+                <w:sz w:val="24"/>
+                <w:szCs w:val="24"/>
+              </w:rPr>
               <w:t>E</w:t>
             </w:r>
           </w:p>
@@ -2900,7 +3180,17 @@
             <w:tcW w:w="4461" w:type="dxa"/>
           </w:tcPr>
           <w:p>
-            <w:r>
+            <w:pPr>
+              <w:rPr>
+                <w:sz w:val="24"/>
+                <w:szCs w:val="24"/>
+              </w:rPr>
+            </w:pPr>
+            <w:r>
+              <w:rPr>
+                <w:sz w:val="24"/>
+                <w:szCs w:val="24"/>
+              </w:rPr>
               <w:t>PAYSJOUEUR</w:t>
             </w:r>
           </w:p>
@@ -2910,7 +3200,17 @@
             <w:tcW w:w="4461" w:type="dxa"/>
           </w:tcPr>
           <w:p>
-            <w:r>
+            <w:pPr>
+              <w:rPr>
+                <w:sz w:val="24"/>
+                <w:szCs w:val="24"/>
+              </w:rPr>
+            </w:pPr>
+            <w:r>
+              <w:rPr>
+                <w:sz w:val="24"/>
+                <w:szCs w:val="24"/>
+              </w:rPr>
               <w:t>E</w:t>
             </w:r>
           </w:p>
@@ -2925,7 +3225,17 @@
             <w:tcW w:w="4461" w:type="dxa"/>
           </w:tcPr>
           <w:p>
-            <w:r>
+            <w:pPr>
+              <w:rPr>
+                <w:sz w:val="24"/>
+                <w:szCs w:val="24"/>
+              </w:rPr>
+            </w:pPr>
+            <w:r>
+              <w:rPr>
+                <w:sz w:val="24"/>
+                <w:szCs w:val="24"/>
+              </w:rPr>
               <w:t>EMAILJOUEUR</w:t>
             </w:r>
           </w:p>
@@ -2935,7 +3245,17 @@
             <w:tcW w:w="4461" w:type="dxa"/>
           </w:tcPr>
           <w:p>
-            <w:r>
+            <w:pPr>
+              <w:rPr>
+                <w:sz w:val="24"/>
+                <w:szCs w:val="24"/>
+              </w:rPr>
+            </w:pPr>
+            <w:r>
+              <w:rPr>
+                <w:sz w:val="24"/>
+                <w:szCs w:val="24"/>
+              </w:rPr>
               <w:t>E</w:t>
             </w:r>
           </w:p>
@@ -2950,7 +3270,17 @@
             <w:tcW w:w="4461" w:type="dxa"/>
           </w:tcPr>
           <w:p>
-            <w:r>
+            <w:pPr>
+              <w:rPr>
+                <w:sz w:val="24"/>
+                <w:szCs w:val="24"/>
+              </w:rPr>
+            </w:pPr>
+            <w:r>
+              <w:rPr>
+                <w:sz w:val="24"/>
+                <w:szCs w:val="24"/>
+              </w:rPr>
               <w:t>TELEPHONEJOUEUR</w:t>
             </w:r>
           </w:p>
@@ -2960,7 +3290,17 @@
             <w:tcW w:w="4461" w:type="dxa"/>
           </w:tcPr>
           <w:p>
-            <w:r>
+            <w:pPr>
+              <w:rPr>
+                <w:sz w:val="24"/>
+                <w:szCs w:val="24"/>
+              </w:rPr>
+            </w:pPr>
+            <w:r>
+              <w:rPr>
+                <w:sz w:val="24"/>
+                <w:szCs w:val="24"/>
+              </w:rPr>
               <w:t>E</w:t>
             </w:r>
           </w:p>
@@ -2975,7 +3315,17 @@
             <w:tcW w:w="4461" w:type="dxa"/>
           </w:tcPr>
           <w:p>
-            <w:r>
+            <w:pPr>
+              <w:rPr>
+                <w:sz w:val="24"/>
+                <w:szCs w:val="24"/>
+              </w:rPr>
+            </w:pPr>
+            <w:r>
+              <w:rPr>
+                <w:sz w:val="24"/>
+                <w:szCs w:val="24"/>
+              </w:rPr>
               <w:t>IDCLUB</w:t>
             </w:r>
           </w:p>
@@ -2985,7 +3335,17 @@
             <w:tcW w:w="4461" w:type="dxa"/>
           </w:tcPr>
           <w:p>
-            <w:r>
+            <w:pPr>
+              <w:rPr>
+                <w:sz w:val="24"/>
+                <w:szCs w:val="24"/>
+              </w:rPr>
+            </w:pPr>
+            <w:r>
+              <w:rPr>
+                <w:sz w:val="24"/>
+                <w:szCs w:val="24"/>
+              </w:rPr>
               <w:t>E</w:t>
             </w:r>
           </w:p>
@@ -3000,7 +3360,17 @@
             <w:tcW w:w="4461" w:type="dxa"/>
           </w:tcPr>
           <w:p>
-            <w:r>
+            <w:pPr>
+              <w:rPr>
+                <w:sz w:val="24"/>
+                <w:szCs w:val="24"/>
+              </w:rPr>
+            </w:pPr>
+            <w:r>
+              <w:rPr>
+                <w:sz w:val="24"/>
+                <w:szCs w:val="24"/>
+              </w:rPr>
               <w:t>NOMCLUB</w:t>
             </w:r>
           </w:p>
@@ -3010,7 +3380,17 @@
             <w:tcW w:w="4461" w:type="dxa"/>
           </w:tcPr>
           <w:p>
-            <w:r>
+            <w:pPr>
+              <w:rPr>
+                <w:sz w:val="24"/>
+                <w:szCs w:val="24"/>
+              </w:rPr>
+            </w:pPr>
+            <w:r>
+              <w:rPr>
+                <w:sz w:val="24"/>
+                <w:szCs w:val="24"/>
+              </w:rPr>
               <w:t>E</w:t>
             </w:r>
           </w:p>
@@ -3025,7 +3405,17 @@
             <w:tcW w:w="4461" w:type="dxa"/>
           </w:tcPr>
           <w:p>
-            <w:r>
+            <w:pPr>
+              <w:rPr>
+                <w:sz w:val="24"/>
+                <w:szCs w:val="24"/>
+              </w:rPr>
+            </w:pPr>
+            <w:r>
+              <w:rPr>
+                <w:sz w:val="24"/>
+                <w:szCs w:val="24"/>
+              </w:rPr>
               <w:t>VILLECLUB</w:t>
             </w:r>
           </w:p>
@@ -3035,7 +3425,17 @@
             <w:tcW w:w="4461" w:type="dxa"/>
           </w:tcPr>
           <w:p>
-            <w:r>
+            <w:pPr>
+              <w:rPr>
+                <w:sz w:val="24"/>
+                <w:szCs w:val="24"/>
+              </w:rPr>
+            </w:pPr>
+            <w:r>
+              <w:rPr>
+                <w:sz w:val="24"/>
+                <w:szCs w:val="24"/>
+              </w:rPr>
               <w:t>E</w:t>
             </w:r>
           </w:p>
@@ -3050,7 +3450,17 @@
             <w:tcW w:w="4461" w:type="dxa"/>
           </w:tcPr>
           <w:p>
-            <w:r>
+            <w:pPr>
+              <w:rPr>
+                <w:sz w:val="24"/>
+                <w:szCs w:val="24"/>
+              </w:rPr>
+            </w:pPr>
+            <w:r>
+              <w:rPr>
+                <w:sz w:val="24"/>
+                <w:szCs w:val="24"/>
+              </w:rPr>
               <w:t>PAYSCLUB</w:t>
             </w:r>
           </w:p>
@@ -3060,7 +3470,17 @@
             <w:tcW w:w="4461" w:type="dxa"/>
           </w:tcPr>
           <w:p>
-            <w:r>
+            <w:pPr>
+              <w:rPr>
+                <w:sz w:val="24"/>
+                <w:szCs w:val="24"/>
+              </w:rPr>
+            </w:pPr>
+            <w:r>
+              <w:rPr>
+                <w:sz w:val="24"/>
+                <w:szCs w:val="24"/>
+              </w:rPr>
               <w:t>E</w:t>
             </w:r>
           </w:p>
@@ -3075,7 +3495,17 @@
             <w:tcW w:w="4461" w:type="dxa"/>
           </w:tcPr>
           <w:p>
-            <w:r>
+            <w:pPr>
+              <w:rPr>
+                <w:sz w:val="24"/>
+                <w:szCs w:val="24"/>
+              </w:rPr>
+            </w:pPr>
+            <w:r>
+              <w:rPr>
+                <w:sz w:val="24"/>
+                <w:szCs w:val="24"/>
+              </w:rPr>
               <w:t>IDLIGUE</w:t>
             </w:r>
           </w:p>
@@ -3085,7 +3515,17 @@
             <w:tcW w:w="4461" w:type="dxa"/>
           </w:tcPr>
           <w:p>
-            <w:r>
+            <w:pPr>
+              <w:rPr>
+                <w:sz w:val="24"/>
+                <w:szCs w:val="24"/>
+              </w:rPr>
+            </w:pPr>
+            <w:r>
+              <w:rPr>
+                <w:sz w:val="24"/>
+                <w:szCs w:val="24"/>
+              </w:rPr>
               <w:t>E</w:t>
             </w:r>
           </w:p>
@@ -3100,7 +3540,17 @@
             <w:tcW w:w="4461" w:type="dxa"/>
           </w:tcPr>
           <w:p>
-            <w:r>
+            <w:pPr>
+              <w:rPr>
+                <w:sz w:val="24"/>
+                <w:szCs w:val="24"/>
+              </w:rPr>
+            </w:pPr>
+            <w:r>
+              <w:rPr>
+                <w:sz w:val="24"/>
+                <w:szCs w:val="24"/>
+              </w:rPr>
               <w:t>NOMLIGUE</w:t>
             </w:r>
           </w:p>
@@ -3110,7 +3560,17 @@
             <w:tcW w:w="4461" w:type="dxa"/>
           </w:tcPr>
           <w:p>
-            <w:r>
+            <w:pPr>
+              <w:rPr>
+                <w:sz w:val="24"/>
+                <w:szCs w:val="24"/>
+              </w:rPr>
+            </w:pPr>
+            <w:r>
+              <w:rPr>
+                <w:sz w:val="24"/>
+                <w:szCs w:val="24"/>
+              </w:rPr>
               <w:t>E</w:t>
             </w:r>
           </w:p>
@@ -3125,29 +3585,18 @@
             <w:tcW w:w="4461" w:type="dxa"/>
           </w:tcPr>
           <w:p>
-            <w:r>
+            <w:pPr>
+              <w:rPr>
+                <w:sz w:val="24"/>
+                <w:szCs w:val="24"/>
+              </w:rPr>
+            </w:pPr>
+            <w:r>
+              <w:rPr>
+                <w:sz w:val="24"/>
+                <w:szCs w:val="24"/>
+              </w:rPr>
               <w:t>REGIONLIGUE</w:t>
-            </w:r>
-          </w:p>
-        </w:tc>
-        <w:tc>
-          <w:tcPr>
-            <w:tcW w:w="4461" w:type="dxa"/>
-          </w:tcPr>
-          <w:p/>
-        </w:tc>
-      </w:tr>
-      <w:tr>
-        <w:trPr>
-          <w:trHeight w:val="385"/>
-        </w:trPr>
-        <w:tc>
-          <w:tcPr>
-            <w:tcW w:w="4461" w:type="dxa"/>
-          </w:tcPr>
-          <w:p>
-            <w:r>
-              <w:t>IDUSERLIGUE</w:t>
             </w:r>
           </w:p>
         </w:tc>
@@ -3156,9 +3605,12 @@
             <w:tcW w:w="4461" w:type="dxa"/>
           </w:tcPr>
           <w:p>
-            <w:r>
-              <w:t>E</w:t>
-            </w:r>
+            <w:pPr>
+              <w:rPr>
+                <w:sz w:val="24"/>
+                <w:szCs w:val="24"/>
+              </w:rPr>
+            </w:pPr>
           </w:p>
         </w:tc>
       </w:tr>
@@ -3171,8 +3623,18 @@
             <w:tcW w:w="4461" w:type="dxa"/>
           </w:tcPr>
           <w:p>
-            <w:r>
-              <w:t>IDCOUSER</w:t>
+            <w:pPr>
+              <w:rPr>
+                <w:sz w:val="24"/>
+                <w:szCs w:val="24"/>
+              </w:rPr>
+            </w:pPr>
+            <w:r>
+              <w:rPr>
+                <w:sz w:val="24"/>
+                <w:szCs w:val="24"/>
+              </w:rPr>
+              <w:t>IDUSERLIGUE</w:t>
             </w:r>
           </w:p>
         </w:tc>
@@ -3181,7 +3643,17 @@
             <w:tcW w:w="4461" w:type="dxa"/>
           </w:tcPr>
           <w:p>
-            <w:r>
+            <w:pPr>
+              <w:rPr>
+                <w:sz w:val="24"/>
+                <w:szCs w:val="24"/>
+              </w:rPr>
+            </w:pPr>
+            <w:r>
+              <w:rPr>
+                <w:sz w:val="24"/>
+                <w:szCs w:val="24"/>
+              </w:rPr>
               <w:t>E</w:t>
             </w:r>
           </w:p>
@@ -3196,8 +3668,18 @@
             <w:tcW w:w="4461" w:type="dxa"/>
           </w:tcPr>
           <w:p>
-            <w:r>
-              <w:t>NOMUSERLIGUE</w:t>
+            <w:pPr>
+              <w:rPr>
+                <w:sz w:val="24"/>
+                <w:szCs w:val="24"/>
+              </w:rPr>
+            </w:pPr>
+            <w:r>
+              <w:rPr>
+                <w:sz w:val="24"/>
+                <w:szCs w:val="24"/>
+              </w:rPr>
+              <w:t>IDCOUSER</w:t>
             </w:r>
           </w:p>
         </w:tc>
@@ -3206,7 +3688,62 @@
             <w:tcW w:w="4461" w:type="dxa"/>
           </w:tcPr>
           <w:p>
-            <w:r>
+            <w:pPr>
+              <w:rPr>
+                <w:sz w:val="24"/>
+                <w:szCs w:val="24"/>
+              </w:rPr>
+            </w:pPr>
+            <w:r>
+              <w:rPr>
+                <w:sz w:val="24"/>
+                <w:szCs w:val="24"/>
+              </w:rPr>
+              <w:t>E</w:t>
+            </w:r>
+          </w:p>
+        </w:tc>
+      </w:tr>
+      <w:tr>
+        <w:trPr>
+          <w:trHeight w:val="385"/>
+        </w:trPr>
+        <w:tc>
+          <w:tcPr>
+            <w:tcW w:w="4461" w:type="dxa"/>
+          </w:tcPr>
+          <w:p>
+            <w:pPr>
+              <w:rPr>
+                <w:sz w:val="24"/>
+                <w:szCs w:val="24"/>
+              </w:rPr>
+            </w:pPr>
+            <w:r>
+              <w:rPr>
+                <w:sz w:val="24"/>
+                <w:szCs w:val="24"/>
+              </w:rPr>
+              <w:t>NOMUSERLIGUE</w:t>
+            </w:r>
+          </w:p>
+        </w:tc>
+        <w:tc>
+          <w:tcPr>
+            <w:tcW w:w="4461" w:type="dxa"/>
+          </w:tcPr>
+          <w:p>
+            <w:pPr>
+              <w:rPr>
+                <w:sz w:val="24"/>
+                <w:szCs w:val="24"/>
+              </w:rPr>
+            </w:pPr>
+            <w:r>
+              <w:rPr>
+                <w:sz w:val="24"/>
+                <w:szCs w:val="24"/>
+              </w:rPr>
               <w:t>E</w:t>
             </w:r>
           </w:p>
@@ -3221,7 +3758,17 @@
             <w:tcW w:w="4461" w:type="dxa"/>
           </w:tcPr>
           <w:p>
-            <w:r>
+            <w:pPr>
+              <w:rPr>
+                <w:sz w:val="24"/>
+                <w:szCs w:val="24"/>
+              </w:rPr>
+            </w:pPr>
+            <w:r>
+              <w:rPr>
+                <w:sz w:val="24"/>
+                <w:szCs w:val="24"/>
+              </w:rPr>
               <w:t>MDPUSERLIGUE</w:t>
             </w:r>
           </w:p>
@@ -3231,7 +3778,17 @@
             <w:tcW w:w="4461" w:type="dxa"/>
           </w:tcPr>
           <w:p>
-            <w:r>
+            <w:pPr>
+              <w:rPr>
+                <w:sz w:val="24"/>
+                <w:szCs w:val="24"/>
+              </w:rPr>
+            </w:pPr>
+            <w:r>
+              <w:rPr>
+                <w:sz w:val="24"/>
+                <w:szCs w:val="24"/>
+              </w:rPr>
               <w:t>E</w:t>
             </w:r>
           </w:p>
@@ -3246,7 +3803,17 @@
             <w:tcW w:w="4461" w:type="dxa"/>
           </w:tcPr>
           <w:p>
-            <w:r>
+            <w:pPr>
+              <w:rPr>
+                <w:sz w:val="24"/>
+                <w:szCs w:val="24"/>
+              </w:rPr>
+            </w:pPr>
+            <w:r>
+              <w:rPr>
+                <w:sz w:val="24"/>
+                <w:szCs w:val="24"/>
+              </w:rPr>
               <w:t>IDLICENCE</w:t>
             </w:r>
           </w:p>
@@ -3256,7 +3823,17 @@
             <w:tcW w:w="4461" w:type="dxa"/>
           </w:tcPr>
           <w:p>
-            <w:r>
+            <w:pPr>
+              <w:rPr>
+                <w:sz w:val="24"/>
+                <w:szCs w:val="24"/>
+              </w:rPr>
+            </w:pPr>
+            <w:r>
+              <w:rPr>
+                <w:sz w:val="24"/>
+                <w:szCs w:val="24"/>
+              </w:rPr>
               <w:t>E</w:t>
             </w:r>
           </w:p>
@@ -3271,7 +3848,17 @@
             <w:tcW w:w="4461" w:type="dxa"/>
           </w:tcPr>
           <w:p>
-            <w:r>
+            <w:pPr>
+              <w:rPr>
+                <w:sz w:val="24"/>
+                <w:szCs w:val="24"/>
+              </w:rPr>
+            </w:pPr>
+            <w:r>
+              <w:rPr>
+                <w:sz w:val="24"/>
+                <w:szCs w:val="24"/>
+              </w:rPr>
               <w:t>NUMEROSLICENCE</w:t>
             </w:r>
           </w:p>
@@ -3281,7 +3868,17 @@
             <w:tcW w:w="4461" w:type="dxa"/>
           </w:tcPr>
           <w:p>
-            <w:r>
+            <w:pPr>
+              <w:rPr>
+                <w:sz w:val="24"/>
+                <w:szCs w:val="24"/>
+              </w:rPr>
+            </w:pPr>
+            <w:r>
+              <w:rPr>
+                <w:sz w:val="24"/>
+                <w:szCs w:val="24"/>
+              </w:rPr>
               <w:t>C</w:t>
             </w:r>
           </w:p>
@@ -3296,7 +3893,17 @@
             <w:tcW w:w="4461" w:type="dxa"/>
           </w:tcPr>
           <w:p>
-            <w:r>
+            <w:pPr>
+              <w:rPr>
+                <w:sz w:val="24"/>
+                <w:szCs w:val="24"/>
+              </w:rPr>
+            </w:pPr>
+            <w:r>
+              <w:rPr>
+                <w:sz w:val="24"/>
+                <w:szCs w:val="24"/>
+              </w:rPr>
               <w:t>IDCATEGORIE</w:t>
             </w:r>
           </w:p>
@@ -3306,7 +3913,17 @@
             <w:tcW w:w="4461" w:type="dxa"/>
           </w:tcPr>
           <w:p>
-            <w:r>
+            <w:pPr>
+              <w:rPr>
+                <w:sz w:val="24"/>
+                <w:szCs w:val="24"/>
+              </w:rPr>
+            </w:pPr>
+            <w:r>
+              <w:rPr>
+                <w:sz w:val="24"/>
+                <w:szCs w:val="24"/>
+              </w:rPr>
               <w:t>C</w:t>
             </w:r>
           </w:p>
@@ -3321,7 +3938,17 @@
             <w:tcW w:w="4461" w:type="dxa"/>
           </w:tcPr>
           <w:p>
-            <w:r>
+            <w:pPr>
+              <w:rPr>
+                <w:sz w:val="24"/>
+                <w:szCs w:val="24"/>
+              </w:rPr>
+            </w:pPr>
+            <w:r>
+              <w:rPr>
+                <w:sz w:val="24"/>
+                <w:szCs w:val="24"/>
+              </w:rPr>
               <w:t>TRANCHEAGECATEGORIE</w:t>
             </w:r>
           </w:p>
@@ -3331,7 +3958,17 @@
             <w:tcW w:w="4461" w:type="dxa"/>
           </w:tcPr>
           <w:p>
-            <w:r>
+            <w:pPr>
+              <w:rPr>
+                <w:sz w:val="24"/>
+                <w:szCs w:val="24"/>
+              </w:rPr>
+            </w:pPr>
+            <w:r>
+              <w:rPr>
+                <w:sz w:val="24"/>
+                <w:szCs w:val="24"/>
+              </w:rPr>
               <w:t>C</w:t>
             </w:r>
           </w:p>
@@ -3346,7 +3983,17 @@
             <w:tcW w:w="4461" w:type="dxa"/>
           </w:tcPr>
           <w:p>
-            <w:r>
+            <w:pPr>
+              <w:rPr>
+                <w:sz w:val="24"/>
+                <w:szCs w:val="24"/>
+              </w:rPr>
+            </w:pPr>
+            <w:r>
+              <w:rPr>
+                <w:sz w:val="24"/>
+                <w:szCs w:val="24"/>
+              </w:rPr>
               <w:t>NOMCATEGORIE</w:t>
             </w:r>
           </w:p>
@@ -3356,7 +4003,17 @@
             <w:tcW w:w="4461" w:type="dxa"/>
           </w:tcPr>
           <w:p>
-            <w:r>
+            <w:pPr>
+              <w:rPr>
+                <w:sz w:val="24"/>
+                <w:szCs w:val="24"/>
+              </w:rPr>
+            </w:pPr>
+            <w:r>
+              <w:rPr>
+                <w:sz w:val="24"/>
+                <w:szCs w:val="24"/>
+              </w:rPr>
               <w:t>C</w:t>
             </w:r>
           </w:p>
@@ -3371,7 +4028,17 @@
             <w:tcW w:w="4461" w:type="dxa"/>
           </w:tcPr>
           <w:p>
-            <w:r>
+            <w:pPr>
+              <w:rPr>
+                <w:sz w:val="24"/>
+                <w:szCs w:val="24"/>
+              </w:rPr>
+            </w:pPr>
+            <w:r>
+              <w:rPr>
+                <w:sz w:val="24"/>
+                <w:szCs w:val="24"/>
+              </w:rPr>
               <w:t>IDINSCRIPTION</w:t>
             </w:r>
           </w:p>
@@ -3381,7 +4048,17 @@
             <w:tcW w:w="4461" w:type="dxa"/>
           </w:tcPr>
           <w:p>
-            <w:r>
+            <w:pPr>
+              <w:rPr>
+                <w:sz w:val="24"/>
+                <w:szCs w:val="24"/>
+              </w:rPr>
+            </w:pPr>
+            <w:r>
+              <w:rPr>
+                <w:sz w:val="24"/>
+                <w:szCs w:val="24"/>
+              </w:rPr>
               <w:t>C</w:t>
             </w:r>
           </w:p>
@@ -3396,7 +4073,17 @@
             <w:tcW w:w="4461" w:type="dxa"/>
           </w:tcPr>
           <w:p>
-            <w:r>
+            <w:pPr>
+              <w:rPr>
+                <w:sz w:val="24"/>
+                <w:szCs w:val="24"/>
+              </w:rPr>
+            </w:pPr>
+            <w:r>
+              <w:rPr>
+                <w:sz w:val="24"/>
+                <w:szCs w:val="24"/>
+              </w:rPr>
               <w:t>DATEINSCRIPTION</w:t>
             </w:r>
           </w:p>
@@ -3406,7 +4093,17 @@
             <w:tcW w:w="4461" w:type="dxa"/>
           </w:tcPr>
           <w:p>
-            <w:r>
+            <w:pPr>
+              <w:rPr>
+                <w:sz w:val="24"/>
+                <w:szCs w:val="24"/>
+              </w:rPr>
+            </w:pPr>
+            <w:r>
+              <w:rPr>
+                <w:sz w:val="24"/>
+                <w:szCs w:val="24"/>
+              </w:rPr>
               <w:t>C</w:t>
             </w:r>
           </w:p>
@@ -3457,7 +4154,6 @@
           <w:noProof/>
           <w:lang w:eastAsia="fr-FR"/>
         </w:rPr>
-        <w:lastRenderedPageBreak/>
         <w:drawing>
           <wp:anchor distT="0" distB="0" distL="114300" distR="114300" simplePos="0" relativeHeight="251658240" behindDoc="0" locked="0" layoutInCell="1" allowOverlap="1" wp14:anchorId="7B6E533B" wp14:editId="7766858A">
             <wp:simplePos x="0" y="0"/>
@@ -3558,8 +4254,16 @@
           <w:ilvl w:val="0"/>
           <w:numId w:val="3"/>
         </w:numPr>
-      </w:pPr>
-      <w:r>
+        <w:rPr>
+          <w:sz w:val="24"/>
+          <w:szCs w:val="24"/>
+        </w:rPr>
+      </w:pPr>
+      <w:r>
+        <w:rPr>
+          <w:sz w:val="24"/>
+          <w:szCs w:val="24"/>
+        </w:rPr>
         <w:t>Dans un premier temps il faudra pouvoir identifier un Directeur de sa ligue par un identifiant et un mot de passe</w:t>
       </w:r>
     </w:p>
@@ -3570,8 +4274,16 @@
           <w:ilvl w:val="0"/>
           <w:numId w:val="3"/>
         </w:numPr>
-      </w:pPr>
-      <w:r>
+        <w:rPr>
+          <w:sz w:val="24"/>
+          <w:szCs w:val="24"/>
+        </w:rPr>
+      </w:pPr>
+      <w:r>
+        <w:rPr>
+          <w:sz w:val="24"/>
+          <w:szCs w:val="24"/>
+        </w:rPr>
         <w:t>En fonction de la ligue à laquelle appartient le directeur il ne pourra interagir uniquement qu’avec les clubs et les joueurs rattaché à sa propre ligue</w:t>
       </w:r>
     </w:p>
@@ -3582,8 +4294,16 @@
           <w:ilvl w:val="0"/>
           <w:numId w:val="3"/>
         </w:numPr>
-      </w:pPr>
-      <w:r>
+        <w:rPr>
+          <w:sz w:val="24"/>
+          <w:szCs w:val="24"/>
+        </w:rPr>
+      </w:pPr>
+      <w:r>
+        <w:rPr>
+          <w:sz w:val="24"/>
+          <w:szCs w:val="24"/>
+        </w:rPr>
         <w:t>Crée un joueur</w:t>
       </w:r>
     </w:p>
@@ -3594,8 +4314,16 @@
           <w:ilvl w:val="0"/>
           <w:numId w:val="3"/>
         </w:numPr>
-      </w:pPr>
-      <w:r>
+        <w:rPr>
+          <w:sz w:val="24"/>
+          <w:szCs w:val="24"/>
+        </w:rPr>
+      </w:pPr>
+      <w:r>
+        <w:rPr>
+          <w:sz w:val="24"/>
+          <w:szCs w:val="24"/>
+        </w:rPr>
         <w:t>Modifier ce joueur</w:t>
       </w:r>
     </w:p>
@@ -3606,8 +4334,16 @@
           <w:ilvl w:val="0"/>
           <w:numId w:val="3"/>
         </w:numPr>
-      </w:pPr>
-      <w:r>
+        <w:rPr>
+          <w:sz w:val="24"/>
+          <w:szCs w:val="24"/>
+        </w:rPr>
+      </w:pPr>
+      <w:r>
+        <w:rPr>
+          <w:sz w:val="24"/>
+          <w:szCs w:val="24"/>
+        </w:rPr>
         <w:t>Crée un Club</w:t>
       </w:r>
     </w:p>
@@ -3618,8 +4354,16 @@
           <w:ilvl w:val="0"/>
           <w:numId w:val="3"/>
         </w:numPr>
-      </w:pPr>
-      <w:r>
+        <w:rPr>
+          <w:sz w:val="24"/>
+          <w:szCs w:val="24"/>
+        </w:rPr>
+      </w:pPr>
+      <w:r>
+        <w:rPr>
+          <w:sz w:val="24"/>
+          <w:szCs w:val="24"/>
+        </w:rPr>
         <w:t>Modifier le Club</w:t>
       </w:r>
     </w:p>
@@ -3630,8 +4374,16 @@
           <w:ilvl w:val="0"/>
           <w:numId w:val="3"/>
         </w:numPr>
-      </w:pPr>
-      <w:r>
+        <w:rPr>
+          <w:sz w:val="24"/>
+          <w:szCs w:val="24"/>
+        </w:rPr>
+      </w:pPr>
+      <w:r>
+        <w:rPr>
+          <w:sz w:val="24"/>
+          <w:szCs w:val="24"/>
+        </w:rPr>
         <w:t>Gérer les changements de club des joueurs lors de la période de transfert</w:t>
       </w:r>
     </w:p>
@@ -3642,8 +4394,16 @@
           <w:ilvl w:val="0"/>
           <w:numId w:val="3"/>
         </w:numPr>
-      </w:pPr>
-      <w:r>
+        <w:rPr>
+          <w:sz w:val="24"/>
+          <w:szCs w:val="24"/>
+        </w:rPr>
+      </w:pPr>
+      <w:r>
+        <w:rPr>
+          <w:sz w:val="24"/>
+          <w:szCs w:val="24"/>
+        </w:rPr>
         <w:t>Garder un historique des clubs fréquenté par les joueurs.</w:t>
       </w:r>
     </w:p>
@@ -3688,10 +4448,25 @@
     </w:p>
     <w:p/>
     <w:p>
-      <w:r>
+      <w:pPr>
+        <w:rPr>
+          <w:sz w:val="24"/>
+          <w:szCs w:val="24"/>
+        </w:rPr>
+      </w:pPr>
+      <w:r>
+        <w:rPr>
+          <w:sz w:val="24"/>
+          <w:szCs w:val="24"/>
+        </w:rPr>
+        <w:lastRenderedPageBreak/>
         <w:t xml:space="preserve"> Dans un premier temps j’ai </w:t>
       </w:r>
       <w:r>
+        <w:rPr>
+          <w:sz w:val="24"/>
+          <w:szCs w:val="24"/>
+        </w:rPr>
         <w:t>créé un diagramme des cas d’utilisation pour modéliser clairement les futures fonctionnalités du site à implémenter. Ce schéma mental à pour but de simplifier notre travail d’analyse pour mettre en évidence les différentes fonctionnalités et les pages à crée pour permettre ‘organiser au mieux le travail à accomplir.</w:t>
       </w:r>
     </w:p>
@@ -3701,15 +4476,14 @@
           <w:noProof/>
           <w:lang w:eastAsia="fr-FR"/>
         </w:rPr>
-        <w:lastRenderedPageBreak/>
         <w:drawing>
-          <wp:anchor distT="0" distB="0" distL="114300" distR="114300" simplePos="0" relativeHeight="251659264" behindDoc="0" locked="0" layoutInCell="1" allowOverlap="1" wp14:anchorId="60C62828" wp14:editId="5D9A68BA">
+          <wp:anchor distT="0" distB="0" distL="114300" distR="114300" simplePos="0" relativeHeight="251659264" behindDoc="0" locked="0" layoutInCell="1" allowOverlap="1" wp14:anchorId="60C62828" wp14:editId="3BC5AE10">
             <wp:simplePos x="0" y="0"/>
             <wp:positionH relativeFrom="column">
-              <wp:posOffset>-848995</wp:posOffset>
+              <wp:posOffset>-781685</wp:posOffset>
             </wp:positionH>
             <wp:positionV relativeFrom="paragraph">
-              <wp:posOffset>266065</wp:posOffset>
+              <wp:posOffset>361487</wp:posOffset>
             </wp:positionV>
             <wp:extent cx="7430135" cy="2974340"/>
             <wp:effectExtent l="0" t="0" r="12065" b="0"/>
@@ -3808,33 +4582,81 @@
     </w:p>
     <w:p/>
     <w:p>
-      <w:r>
+      <w:pPr>
+        <w:rPr>
+          <w:sz w:val="24"/>
+          <w:szCs w:val="24"/>
+        </w:rPr>
+      </w:pPr>
+      <w:r>
+        <w:rPr>
+          <w:sz w:val="24"/>
+          <w:szCs w:val="24"/>
+        </w:rPr>
         <w:t xml:space="preserve">Pour avoir </w:t>
       </w:r>
       <w:r>
+        <w:rPr>
+          <w:sz w:val="24"/>
+          <w:szCs w:val="24"/>
+        </w:rPr>
         <w:t>une idée claire</w:t>
       </w:r>
       <w:r>
+        <w:rPr>
+          <w:sz w:val="24"/>
+          <w:szCs w:val="24"/>
+        </w:rPr>
         <w:t xml:space="preserve"> de l’interface du site la création d’une maquette d’IHM (Interaction Homme Machine) était obligatoire pour bien définir comme le site serait construit et comment serait fait son interface. </w:t>
       </w:r>
       <w:r>
+        <w:rPr>
+          <w:sz w:val="24"/>
+          <w:szCs w:val="24"/>
+        </w:rPr>
         <w:t xml:space="preserve">On à donc modéliser grâce à Balzamicq Mookup des maquettes de l’IHM </w:t>
       </w:r>
       <w:r>
+        <w:rPr>
+          <w:sz w:val="24"/>
+          <w:szCs w:val="24"/>
+        </w:rPr>
         <w:t>de notre</w:t>
       </w:r>
       <w:r>
+        <w:rPr>
+          <w:sz w:val="24"/>
+          <w:szCs w:val="24"/>
+        </w:rPr>
         <w:t xml:space="preserve"> futur Site.</w:t>
       </w:r>
     </w:p>
     <w:p>
-      <w:r>
+      <w:pPr>
+        <w:rPr>
+          <w:sz w:val="24"/>
+          <w:szCs w:val="24"/>
+        </w:rPr>
+      </w:pPr>
+      <w:r>
+        <w:rPr>
+          <w:sz w:val="24"/>
+          <w:szCs w:val="24"/>
+        </w:rPr>
         <w:t xml:space="preserve">Tout d’abord nous avons la page de connexion qui sera </w:t>
       </w:r>
       <w:r>
+        <w:rPr>
+          <w:sz w:val="24"/>
+          <w:szCs w:val="24"/>
+        </w:rPr>
         <w:t>l’index qui</w:t>
       </w:r>
       <w:r>
+        <w:rPr>
+          <w:sz w:val="24"/>
+          <w:szCs w:val="24"/>
+        </w:rPr>
         <w:t xml:space="preserve"> comportera :</w:t>
       </w:r>
     </w:p>
@@ -3845,8 +4667,16 @@
           <w:ilvl w:val="0"/>
           <w:numId w:val="11"/>
         </w:numPr>
-      </w:pPr>
-      <w:r>
+        <w:rPr>
+          <w:sz w:val="24"/>
+          <w:szCs w:val="24"/>
+        </w:rPr>
+      </w:pPr>
+      <w:r>
+        <w:rPr>
+          <w:sz w:val="24"/>
+          <w:szCs w:val="24"/>
+        </w:rPr>
         <w:t>Le bandeau graphique de la FFF</w:t>
       </w:r>
     </w:p>
@@ -3857,8 +4687,16 @@
           <w:ilvl w:val="0"/>
           <w:numId w:val="11"/>
         </w:numPr>
-      </w:pPr>
-      <w:r>
+        <w:rPr>
+          <w:sz w:val="24"/>
+          <w:szCs w:val="24"/>
+        </w:rPr>
+      </w:pPr>
+      <w:r>
+        <w:rPr>
+          <w:sz w:val="24"/>
+          <w:szCs w:val="24"/>
+        </w:rPr>
         <w:t>L’icône de la FFF</w:t>
       </w:r>
     </w:p>
@@ -3869,8 +4707,16 @@
           <w:ilvl w:val="0"/>
           <w:numId w:val="11"/>
         </w:numPr>
-      </w:pPr>
-      <w:r>
+        <w:rPr>
+          <w:sz w:val="24"/>
+          <w:szCs w:val="24"/>
+        </w:rPr>
+      </w:pPr>
+      <w:r>
+        <w:rPr>
+          <w:sz w:val="24"/>
+          <w:szCs w:val="24"/>
+        </w:rPr>
         <w:t>Ainsi qu’un formulaire de connexion</w:t>
       </w:r>
     </w:p>
@@ -3881,14 +4727,26 @@
           <w:ilvl w:val="0"/>
           <w:numId w:val="11"/>
         </w:numPr>
-      </w:pPr>
-      <w:r>
+        <w:rPr>
+          <w:sz w:val="24"/>
+          <w:szCs w:val="24"/>
+        </w:rPr>
+      </w:pPr>
+      <w:r>
+        <w:rPr>
+          <w:sz w:val="24"/>
+          <w:szCs w:val="24"/>
+        </w:rPr>
         <w:t>En cas de connexion erroné on affichera aussi des messages</w:t>
       </w:r>
     </w:p>
     <w:p>
       <w:pPr>
         <w:pStyle w:val="Pardeliste"/>
+        <w:rPr>
+          <w:sz w:val="24"/>
+          <w:szCs w:val="24"/>
+        </w:rPr>
       </w:pPr>
     </w:p>
     <w:p>
@@ -3942,11 +4800,20 @@
       </w:r>
     </w:p>
     <w:p>
-      <w:r>
+      <w:pPr>
+        <w:rPr>
+          <w:sz w:val="24"/>
+          <w:szCs w:val="24"/>
+        </w:rPr>
+      </w:pPr>
+      <w:r>
+        <w:rPr>
+          <w:sz w:val="24"/>
+          <w:szCs w:val="24"/>
+        </w:rPr>
         <w:t>Puis nous avons aussi besoin d’une vue qui fera office de page d’accueil une fois l’utilisateur connecté qui comportera :</w:t>
       </w:r>
     </w:p>
-    <w:p/>
     <w:p>
       <w:pPr>
         <w:pStyle w:val="Pardeliste"/>
@@ -3954,11 +4821,23 @@
           <w:ilvl w:val="0"/>
           <w:numId w:val="12"/>
         </w:numPr>
-      </w:pPr>
-      <w:r>
+        <w:rPr>
+          <w:sz w:val="24"/>
+          <w:szCs w:val="24"/>
+        </w:rPr>
+      </w:pPr>
+      <w:r>
+        <w:rPr>
+          <w:sz w:val="24"/>
+          <w:szCs w:val="24"/>
+        </w:rPr>
         <w:t xml:space="preserve">Le même bandeau graphique et icone que la page de </w:t>
       </w:r>
       <w:r>
+        <w:rPr>
+          <w:sz w:val="24"/>
+          <w:szCs w:val="24"/>
+        </w:rPr>
         <w:t>connexion</w:t>
       </w:r>
     </w:p>
@@ -3969,14 +4848,30 @@
           <w:ilvl w:val="0"/>
           <w:numId w:val="12"/>
         </w:numPr>
-      </w:pPr>
-      <w:r>
+        <w:rPr>
+          <w:sz w:val="24"/>
+          <w:szCs w:val="24"/>
+        </w:rPr>
+      </w:pPr>
+      <w:r>
+        <w:rPr>
+          <w:sz w:val="24"/>
+          <w:szCs w:val="24"/>
+        </w:rPr>
         <w:t xml:space="preserve">Une barre de navigation qui sera implémenter sur </w:t>
       </w:r>
       <w:r>
+        <w:rPr>
+          <w:sz w:val="24"/>
+          <w:szCs w:val="24"/>
+        </w:rPr>
         <w:t>toutes</w:t>
       </w:r>
       <w:r>
+        <w:rPr>
+          <w:sz w:val="24"/>
+          <w:szCs w:val="24"/>
+        </w:rPr>
         <w:t xml:space="preserve"> les vues ou l’utilisateur est connecté</w:t>
       </w:r>
     </w:p>
@@ -3987,8 +4882,16 @@
           <w:ilvl w:val="0"/>
           <w:numId w:val="12"/>
         </w:numPr>
-      </w:pPr>
-      <w:r>
+        <w:rPr>
+          <w:sz w:val="24"/>
+          <w:szCs w:val="24"/>
+        </w:rPr>
+      </w:pPr>
+      <w:r>
+        <w:rPr>
+          <w:sz w:val="24"/>
+          <w:szCs w:val="24"/>
+        </w:rPr>
         <w:t>Des boutons sur cette barre, un de déconnexion qui renvera à la page de connexion et terminera la session, un bouton joueur qui permettra d’envoyer la vue de gestion des joueurs, un bouton club qui envera la vue de gesiton des clubs et pour finir un bouton de retour à la page d’accueil ou nous sommes à présent.</w:t>
       </w:r>
     </w:p>
@@ -4003,16 +4906,18 @@
       <w:r>
         <w:rPr>
           <w:noProof/>
+          <w:sz w:val="24"/>
+          <w:szCs w:val="24"/>
           <w:lang w:eastAsia="fr-FR"/>
         </w:rPr>
         <w:drawing>
-          <wp:anchor distT="0" distB="0" distL="114300" distR="114300" simplePos="0" relativeHeight="251660288" behindDoc="0" locked="0" layoutInCell="1" allowOverlap="1" wp14:anchorId="6A34B9BD" wp14:editId="5C3E2647">
+          <wp:anchor distT="0" distB="0" distL="114300" distR="114300" simplePos="0" relativeHeight="251660288" behindDoc="0" locked="0" layoutInCell="1" allowOverlap="1" wp14:anchorId="6A34B9BD" wp14:editId="75872D89">
             <wp:simplePos x="0" y="0"/>
             <wp:positionH relativeFrom="column">
-              <wp:posOffset>-159385</wp:posOffset>
+              <wp:posOffset>-165634</wp:posOffset>
             </wp:positionH>
             <wp:positionV relativeFrom="paragraph">
-              <wp:posOffset>270510</wp:posOffset>
+              <wp:posOffset>220707</wp:posOffset>
             </wp:positionV>
             <wp:extent cx="5715635" cy="3890344"/>
             <wp:effectExtent l="0" t="0" r="0" b="0"/>
@@ -4062,6 +4967,10 @@
         </w:drawing>
       </w:r>
       <w:r>
+        <w:rPr>
+          <w:sz w:val="24"/>
+          <w:szCs w:val="24"/>
+        </w:rPr>
         <w:t>Un message de bienvenu et d’explication concise de l’application</w:t>
       </w:r>
     </w:p>
@@ -4077,18 +4986,32 @@
     <w:p/>
     <w:p>
       <w:r>
+        <w:t>Nous devrons aussi crée 2 vues pour gérer d’une part les joueurs de l’autre les clubs</w:t>
+      </w:r>
+      <w:r>
+        <w:t> :</w:t>
+      </w:r>
+    </w:p>
+    <w:p>
+      <w:pPr>
+        <w:rPr>
+          <w:sz w:val="24"/>
+          <w:szCs w:val="24"/>
+        </w:rPr>
+      </w:pPr>
+      <w:r>
+        <w:rPr>
+          <w:sz w:val="24"/>
+          <w:szCs w:val="24"/>
+        </w:rPr>
         <w:lastRenderedPageBreak/>
-        <w:t>Nous devrons aussi crée 2 vues pour gérer d’une part les joueurs de l’autre les clubs</w:t>
-      </w:r>
-      <w:r>
-        <w:t> :</w:t>
-      </w:r>
-    </w:p>
-    <w:p>
-      <w:r>
         <w:t>Premièrement</w:t>
       </w:r>
       <w:r>
+        <w:rPr>
+          <w:sz w:val="24"/>
+          <w:szCs w:val="24"/>
+        </w:rPr>
         <w:t>, la gestion des joueurs qui comporte :</w:t>
       </w:r>
     </w:p>
@@ -4099,8 +5022,16 @@
           <w:ilvl w:val="0"/>
           <w:numId w:val="14"/>
         </w:numPr>
-      </w:pPr>
-      <w:r>
+        <w:rPr>
+          <w:sz w:val="24"/>
+          <w:szCs w:val="24"/>
+        </w:rPr>
+      </w:pPr>
+      <w:r>
+        <w:rPr>
+          <w:sz w:val="24"/>
+          <w:szCs w:val="24"/>
+        </w:rPr>
         <w:t>Le bandeau, la barre de navigation et le boutons</w:t>
       </w:r>
     </w:p>
@@ -4111,8 +5042,16 @@
           <w:ilvl w:val="0"/>
           <w:numId w:val="14"/>
         </w:numPr>
-      </w:pPr>
-      <w:r>
+        <w:rPr>
+          <w:sz w:val="24"/>
+          <w:szCs w:val="24"/>
+        </w:rPr>
+      </w:pPr>
+      <w:r>
+        <w:rPr>
+          <w:sz w:val="24"/>
+          <w:szCs w:val="24"/>
+        </w:rPr>
         <w:t>Le tableau ou sont affichés tous les joueurs triés par catégories avec un bouton modifier qui revoie sur la vue de modification que l’on verra ensuite.</w:t>
       </w:r>
     </w:p>
@@ -4123,8 +5062,16 @@
           <w:ilvl w:val="0"/>
           <w:numId w:val="14"/>
         </w:numPr>
-      </w:pPr>
-      <w:r>
+        <w:rPr>
+          <w:sz w:val="24"/>
+          <w:szCs w:val="24"/>
+        </w:rPr>
+      </w:pPr>
+      <w:r>
+        <w:rPr>
+          <w:sz w:val="24"/>
+          <w:szCs w:val="24"/>
+        </w:rPr>
         <w:t>La form de création d’un joueur</w:t>
       </w:r>
     </w:p>
@@ -4135,14 +5082,30 @@
           <w:ilvl w:val="0"/>
           <w:numId w:val="14"/>
         </w:numPr>
-      </w:pPr>
-      <w:r>
+        <w:rPr>
+          <w:sz w:val="24"/>
+          <w:szCs w:val="24"/>
+        </w:rPr>
+      </w:pPr>
+      <w:r>
+        <w:rPr>
+          <w:sz w:val="24"/>
+          <w:szCs w:val="24"/>
+        </w:rPr>
         <w:t xml:space="preserve">La form qui </w:t>
       </w:r>
       <w:r>
+        <w:rPr>
+          <w:sz w:val="24"/>
+          <w:szCs w:val="24"/>
+        </w:rPr>
         <w:t>permettra</w:t>
       </w:r>
       <w:r>
+        <w:rPr>
+          <w:sz w:val="24"/>
+          <w:szCs w:val="24"/>
+        </w:rPr>
         <w:t xml:space="preserve"> de choisir l’historique d’un joueur à afficher</w:t>
       </w:r>
     </w:p>
@@ -4153,11 +5116,23 @@
           <w:ilvl w:val="0"/>
           <w:numId w:val="14"/>
         </w:numPr>
-      </w:pPr>
-      <w:r>
+        <w:rPr>
+          <w:sz w:val="24"/>
+          <w:szCs w:val="24"/>
+        </w:rPr>
+      </w:pPr>
+      <w:r>
+        <w:rPr>
+          <w:sz w:val="24"/>
+          <w:szCs w:val="24"/>
+        </w:rPr>
         <w:t xml:space="preserve">La forme de transfert d’un joueur vers une </w:t>
       </w:r>
       <w:r>
+        <w:rPr>
+          <w:sz w:val="24"/>
+          <w:szCs w:val="24"/>
+        </w:rPr>
         <w:t>équipe</w:t>
       </w:r>
     </w:p>
@@ -4168,14 +5143,30 @@
           <w:ilvl w:val="0"/>
           <w:numId w:val="14"/>
         </w:numPr>
-      </w:pPr>
-      <w:r>
+        <w:rPr>
+          <w:sz w:val="24"/>
+          <w:szCs w:val="24"/>
+        </w:rPr>
+      </w:pPr>
+      <w:r>
+        <w:rPr>
+          <w:sz w:val="24"/>
+          <w:szCs w:val="24"/>
+        </w:rPr>
         <w:t>L’</w:t>
       </w:r>
       <w:r>
+        <w:rPr>
+          <w:sz w:val="24"/>
+          <w:szCs w:val="24"/>
+        </w:rPr>
         <w:t>affichage</w:t>
       </w:r>
       <w:r>
+        <w:rPr>
+          <w:sz w:val="24"/>
+          <w:szCs w:val="24"/>
+        </w:rPr>
         <w:t xml:space="preserve"> du tableau d’historique d’un joueur</w:t>
       </w:r>
     </w:p>
@@ -4344,14 +5335,30 @@
     <w:p>
       <w:pPr>
         <w:pStyle w:val="Pardeliste"/>
-      </w:pPr>
-      <w:r>
+        <w:rPr>
+          <w:sz w:val="24"/>
+          <w:szCs w:val="24"/>
+        </w:rPr>
+      </w:pPr>
+      <w:r>
+        <w:rPr>
+          <w:sz w:val="24"/>
+          <w:szCs w:val="24"/>
+        </w:rPr>
         <w:t xml:space="preserve">Ensuite </w:t>
       </w:r>
       <w:r>
+        <w:rPr>
+          <w:sz w:val="24"/>
+          <w:szCs w:val="24"/>
+        </w:rPr>
         <w:t>la vue</w:t>
       </w:r>
       <w:r>
+        <w:rPr>
+          <w:sz w:val="24"/>
+          <w:szCs w:val="24"/>
+        </w:rPr>
         <w:t xml:space="preserve"> de gestion des clubs qui comporte :</w:t>
       </w:r>
     </w:p>
@@ -4362,8 +5369,16 @@
           <w:ilvl w:val="0"/>
           <w:numId w:val="15"/>
         </w:numPr>
-      </w:pPr>
-      <w:r>
+        <w:rPr>
+          <w:sz w:val="24"/>
+          <w:szCs w:val="24"/>
+        </w:rPr>
+      </w:pPr>
+      <w:r>
+        <w:rPr>
+          <w:sz w:val="24"/>
+          <w:szCs w:val="24"/>
+        </w:rPr>
         <w:t>Le bandeau, la barre de navigation et le boutons</w:t>
       </w:r>
     </w:p>
@@ -4374,8 +5389,16 @@
           <w:ilvl w:val="0"/>
           <w:numId w:val="15"/>
         </w:numPr>
-      </w:pPr>
-      <w:r>
+        <w:rPr>
+          <w:sz w:val="24"/>
+          <w:szCs w:val="24"/>
+        </w:rPr>
+      </w:pPr>
+      <w:r>
+        <w:rPr>
+          <w:sz w:val="24"/>
+          <w:szCs w:val="24"/>
+        </w:rPr>
         <w:t>Le tableau ou sont affichés tous les clubs triés avec un bouton modifier qui revoie sur la vue de modification que l’on verra ensuite.</w:t>
       </w:r>
     </w:p>
@@ -4386,11 +5409,23 @@
           <w:ilvl w:val="0"/>
           <w:numId w:val="15"/>
         </w:numPr>
-      </w:pPr>
-      <w:r>
+        <w:rPr>
+          <w:sz w:val="24"/>
+          <w:szCs w:val="24"/>
+        </w:rPr>
+      </w:pPr>
+      <w:r>
+        <w:rPr>
+          <w:sz w:val="24"/>
+          <w:szCs w:val="24"/>
+        </w:rPr>
         <w:t xml:space="preserve">La form de création d’une </w:t>
       </w:r>
       <w:r>
+        <w:rPr>
+          <w:sz w:val="24"/>
+          <w:szCs w:val="24"/>
+        </w:rPr>
         <w:t>équipe</w:t>
       </w:r>
     </w:p>
@@ -4401,32 +5436,72 @@
           <w:ilvl w:val="0"/>
           <w:numId w:val="15"/>
         </w:numPr>
-      </w:pPr>
-      <w:r>
+        <w:rPr>
+          <w:sz w:val="24"/>
+          <w:szCs w:val="24"/>
+        </w:rPr>
+      </w:pPr>
+      <w:r>
+        <w:rPr>
+          <w:sz w:val="24"/>
+          <w:szCs w:val="24"/>
+        </w:rPr>
         <w:t xml:space="preserve">La form de </w:t>
       </w:r>
       <w:r>
+        <w:rPr>
+          <w:sz w:val="24"/>
+          <w:szCs w:val="24"/>
+        </w:rPr>
         <w:t>suppression</w:t>
       </w:r>
       <w:r>
+        <w:rPr>
+          <w:sz w:val="24"/>
+          <w:szCs w:val="24"/>
+        </w:rPr>
         <w:t xml:space="preserve"> d’un club qui ne fonctionne si et seulement </w:t>
       </w:r>
       <w:r>
+        <w:rPr>
+          <w:sz w:val="24"/>
+          <w:szCs w:val="24"/>
+        </w:rPr>
         <w:t>sille</w:t>
       </w:r>
       <w:r>
+        <w:rPr>
+          <w:sz w:val="24"/>
+          <w:szCs w:val="24"/>
+        </w:rPr>
         <w:t xml:space="preserve"> club ne contient </w:t>
       </w:r>
       <w:r>
+        <w:rPr>
+          <w:sz w:val="24"/>
+          <w:szCs w:val="24"/>
+        </w:rPr>
         <w:t>opus</w:t>
       </w:r>
       <w:r>
+        <w:rPr>
+          <w:sz w:val="24"/>
+          <w:szCs w:val="24"/>
+        </w:rPr>
         <w:t xml:space="preserve"> de </w:t>
       </w:r>
       <w:r>
+        <w:rPr>
+          <w:sz w:val="24"/>
+          <w:szCs w:val="24"/>
+        </w:rPr>
         <w:t>joueurs</w:t>
       </w:r>
       <w:r>
+        <w:rPr>
+          <w:sz w:val="24"/>
+          <w:szCs w:val="24"/>
+        </w:rPr>
         <w:t xml:space="preserve">  </w:t>
       </w:r>
     </w:p>
@@ -4434,6 +5509,10 @@
       <w:pPr>
         <w:pStyle w:val="Pardeliste"/>
         <w:ind w:left="1440"/>
+        <w:rPr>
+          <w:sz w:val="24"/>
+          <w:szCs w:val="24"/>
+        </w:rPr>
       </w:pPr>
     </w:p>
     <w:p>
@@ -4568,26 +5647,58 @@
     <w:p>
       <w:pPr>
         <w:pStyle w:val="Pardeliste"/>
-      </w:pPr>
-      <w:r>
+        <w:rPr>
+          <w:sz w:val="24"/>
+          <w:szCs w:val="24"/>
+        </w:rPr>
+      </w:pPr>
+      <w:r>
+        <w:rPr>
+          <w:sz w:val="24"/>
+          <w:szCs w:val="24"/>
+        </w:rPr>
         <w:t xml:space="preserve">Pour finir nous aurons la vue de modification donc seul la form change quand il s’agit des joueurs ou des clubs, sachant que l’accès à cette vue est </w:t>
       </w:r>
       <w:r>
+        <w:rPr>
+          <w:sz w:val="24"/>
+          <w:szCs w:val="24"/>
+        </w:rPr>
         <w:t>déclenché</w:t>
       </w:r>
       <w:r>
+        <w:rPr>
+          <w:sz w:val="24"/>
+          <w:szCs w:val="24"/>
+        </w:rPr>
         <w:t xml:space="preserve"> par pression </w:t>
       </w:r>
       <w:r>
+        <w:rPr>
+          <w:sz w:val="24"/>
+          <w:szCs w:val="24"/>
+        </w:rPr>
         <w:t>sur</w:t>
       </w:r>
       <w:r>
+        <w:rPr>
+          <w:sz w:val="24"/>
+          <w:szCs w:val="24"/>
+        </w:rPr>
         <w:t xml:space="preserve"> le bouton </w:t>
       </w:r>
       <w:r>
+        <w:rPr>
+          <w:sz w:val="24"/>
+          <w:szCs w:val="24"/>
+        </w:rPr>
         <w:t>modifier</w:t>
       </w:r>
       <w:r>
+        <w:rPr>
+          <w:sz w:val="24"/>
+          <w:szCs w:val="24"/>
+        </w:rPr>
         <w:t xml:space="preserve"> dans le tableau</w:t>
       </w:r>
     </w:p>
@@ -4740,7 +5851,17 @@
     </w:p>
     <w:p/>
     <w:p>
-      <w:r>
+      <w:pPr>
+        <w:rPr>
+          <w:sz w:val="24"/>
+          <w:szCs w:val="24"/>
+        </w:rPr>
+      </w:pPr>
+      <w:r>
+        <w:rPr>
+          <w:sz w:val="24"/>
+          <w:szCs w:val="24"/>
+        </w:rPr>
         <w:t>Dans un premier temps pour toute programmation MVC il est nécessaire de crée à la racine du dossier contenant le projet :</w:t>
       </w:r>
     </w:p>
@@ -4751,8 +5872,16 @@
           <w:ilvl w:val="0"/>
           <w:numId w:val="5"/>
         </w:numPr>
-      </w:pPr>
-      <w:r>
+        <w:rPr>
+          <w:sz w:val="24"/>
+          <w:szCs w:val="24"/>
+        </w:rPr>
+      </w:pPr>
+      <w:r>
+        <w:rPr>
+          <w:sz w:val="24"/>
+          <w:szCs w:val="24"/>
+        </w:rPr>
         <w:t>Un fichier index PHP qui servira de contrôleur singleton à l’appel des vues, du modèle et des différents contrôleurs en fonction des vues</w:t>
       </w:r>
     </w:p>
@@ -4763,8 +5892,16 @@
           <w:ilvl w:val="0"/>
           <w:numId w:val="5"/>
         </w:numPr>
-      </w:pPr>
-      <w:r>
+        <w:rPr>
+          <w:sz w:val="24"/>
+          <w:szCs w:val="24"/>
+        </w:rPr>
+      </w:pPr>
+      <w:r>
+        <w:rPr>
+          <w:sz w:val="24"/>
+          <w:szCs w:val="24"/>
+        </w:rPr>
         <w:t>Un dossier views qui contiendra toutes les vues nécessaires</w:t>
       </w:r>
     </w:p>
@@ -4775,8 +5912,16 @@
           <w:ilvl w:val="0"/>
           <w:numId w:val="5"/>
         </w:numPr>
-      </w:pPr>
-      <w:r>
+        <w:rPr>
+          <w:sz w:val="24"/>
+          <w:szCs w:val="24"/>
+        </w:rPr>
+      </w:pPr>
+      <w:r>
+        <w:rPr>
+          <w:sz w:val="24"/>
+          <w:szCs w:val="24"/>
+        </w:rPr>
         <w:t>Un dossier contrôleur qui contiendra les différents contrôleurs rattachés aux vues et qui permettra d’appeler les différentes méthodes.</w:t>
       </w:r>
     </w:p>
@@ -4787,8 +5932,16 @@
           <w:ilvl w:val="0"/>
           <w:numId w:val="5"/>
         </w:numPr>
-      </w:pPr>
-      <w:r>
+        <w:rPr>
+          <w:sz w:val="24"/>
+          <w:szCs w:val="24"/>
+        </w:rPr>
+      </w:pPr>
+      <w:r>
+        <w:rPr>
+          <w:sz w:val="24"/>
+          <w:szCs w:val="24"/>
+        </w:rPr>
         <w:t>Un dossier modèle qui contiendra le fichier modele.php qui contient toutes les méthodes utiles pour le site</w:t>
       </w:r>
     </w:p>
@@ -4799,8 +5952,16 @@
           <w:ilvl w:val="0"/>
           <w:numId w:val="5"/>
         </w:numPr>
-      </w:pPr>
-      <w:r>
+        <w:rPr>
+          <w:sz w:val="24"/>
+          <w:szCs w:val="24"/>
+        </w:rPr>
+      </w:pPr>
+      <w:r>
+        <w:rPr>
+          <w:sz w:val="24"/>
+          <w:szCs w:val="24"/>
+        </w:rPr>
         <w:t>Le fichier Bootstrap pour pouvoir utiliser le Framework dans le développent du projet</w:t>
       </w:r>
     </w:p>
@@ -4811,8 +5972,16 @@
           <w:ilvl w:val="0"/>
           <w:numId w:val="5"/>
         </w:numPr>
-      </w:pPr>
-      <w:r>
+        <w:rPr>
+          <w:sz w:val="24"/>
+          <w:szCs w:val="24"/>
+        </w:rPr>
+      </w:pPr>
+      <w:r>
+        <w:rPr>
+          <w:sz w:val="24"/>
+          <w:szCs w:val="24"/>
+        </w:rPr>
         <w:t>Un CSS afin de gérer l’IHM du site en modifiant les composantes Bootstrap à mon aise</w:t>
       </w:r>
     </w:p>
@@ -4898,14 +6067,30 @@
       </w:pPr>
       <w:bookmarkStart w:id="11" w:name="_Toc503876024"/>
       <w:r>
-        <w:lastRenderedPageBreak/>
         <w:t>Création des méthodes</w:t>
       </w:r>
       <w:bookmarkEnd w:id="11"/>
     </w:p>
-    <w:p/>
-    <w:p>
-      <w:r>
+    <w:p>
+      <w:pPr>
+        <w:rPr>
+          <w:sz w:val="24"/>
+          <w:szCs w:val="24"/>
+        </w:rPr>
+      </w:pPr>
+    </w:p>
+    <w:p>
+      <w:pPr>
+        <w:rPr>
+          <w:sz w:val="24"/>
+          <w:szCs w:val="24"/>
+        </w:rPr>
+      </w:pPr>
+      <w:r>
+        <w:rPr>
+          <w:sz w:val="24"/>
+          <w:szCs w:val="24"/>
+        </w:rPr>
         <w:t>Afin des définir les différentes fonctionnalités nous allons définir les différentes méthodes utilisées :</w:t>
       </w:r>
     </w:p>
@@ -4916,20 +6101,53 @@
           <w:ilvl w:val="0"/>
           <w:numId w:val="6"/>
         </w:numPr>
-      </w:pPr>
-      <w:r>
-        <w:t xml:space="preserve">Connectiondir(ID, MDP) : qui permettra de vérifier si un utilisateur est bien identifier en croisant les données de la base de </w:t>
-      </w:r>
-      <w:r>
+        <w:rPr>
+          <w:sz w:val="24"/>
+          <w:szCs w:val="24"/>
+        </w:rPr>
+      </w:pPr>
+      <w:proofErr w:type="gramStart"/>
+      <w:r>
+        <w:rPr>
+          <w:sz w:val="24"/>
+          <w:szCs w:val="24"/>
+        </w:rPr>
+        <w:t>Connectiondir(</w:t>
+      </w:r>
+      <w:proofErr w:type="gramEnd"/>
+      <w:r>
+        <w:rPr>
+          <w:sz w:val="24"/>
+          <w:szCs w:val="24"/>
+        </w:rPr>
+        <w:t xml:space="preserve">ID, MDP) : qui permettra de vérifier si un utilisateur est bien identifier en croisant les données de la base de </w:t>
+      </w:r>
+      <w:r>
+        <w:rPr>
+          <w:sz w:val="24"/>
+          <w:szCs w:val="24"/>
+        </w:rPr>
         <w:t>données</w:t>
       </w:r>
       <w:r>
+        <w:rPr>
+          <w:sz w:val="24"/>
+          <w:szCs w:val="24"/>
+        </w:rPr>
         <w:t xml:space="preserve"> avec les données rentrées par l’utilisateur, si les deux paramètres sont bons alors on changera la variable session état afin de renvoyer la vue qui donne accès </w:t>
       </w:r>
       <w:r>
+        <w:rPr>
+          <w:sz w:val="24"/>
+          <w:szCs w:val="24"/>
+        </w:rPr>
         <w:t>aux autres fonctionnalités</w:t>
       </w:r>
       <w:r>
+        <w:rPr>
+          <w:sz w:val="24"/>
+          <w:szCs w:val="24"/>
+        </w:rPr>
         <w:t xml:space="preserve"> a la personne authentifier, en revanche si les identifiants et mot de passes sont erronés alors on renvoi un message d’erreur et on recharge la page de connexion.</w:t>
       </w:r>
     </w:p>
@@ -4940,17 +6158,46 @@
           <w:ilvl w:val="0"/>
           <w:numId w:val="6"/>
         </w:numPr>
-      </w:pPr>
-      <w:r>
-        <w:t>AffichJoueurs()</w:t>
-      </w:r>
-      <w:r>
+        <w:rPr>
+          <w:sz w:val="24"/>
+          <w:szCs w:val="24"/>
+        </w:rPr>
+      </w:pPr>
+      <w:proofErr w:type="gramStart"/>
+      <w:r>
+        <w:rPr>
+          <w:sz w:val="24"/>
+          <w:szCs w:val="24"/>
+        </w:rPr>
+        <w:t>AffichJoueurs(</w:t>
+      </w:r>
+      <w:proofErr w:type="gramEnd"/>
+      <w:r>
+        <w:rPr>
+          <w:sz w:val="24"/>
+          <w:szCs w:val="24"/>
+        </w:rPr>
+        <w:t>)</w:t>
+      </w:r>
+      <w:r>
+        <w:rPr>
+          <w:sz w:val="24"/>
+          <w:szCs w:val="24"/>
+        </w:rPr>
         <w:t> :</w:t>
       </w:r>
       <w:r>
+        <w:rPr>
+          <w:sz w:val="24"/>
+          <w:szCs w:val="24"/>
+        </w:rPr>
         <w:t xml:space="preserve">affichera tous les joueurs d’une ligue par </w:t>
       </w:r>
       <w:r>
+        <w:rPr>
+          <w:sz w:val="24"/>
+          <w:szCs w:val="24"/>
+        </w:rPr>
         <w:t>catégorie</w:t>
       </w:r>
     </w:p>
@@ -4961,9 +6208,33 @@
           <w:ilvl w:val="0"/>
           <w:numId w:val="6"/>
         </w:numPr>
-      </w:pPr>
-      <w:r>
-        <w:t>Creajoueurs(nom,prenom,categorie,adresse,ville,pays,email,telephone,club) : qui permet de crée un joueur et rentrant ses informations</w:t>
+        <w:rPr>
+          <w:sz w:val="24"/>
+          <w:szCs w:val="24"/>
+        </w:rPr>
+      </w:pPr>
+      <w:r>
+        <w:rPr>
+          <w:sz w:val="24"/>
+          <w:szCs w:val="24"/>
+        </w:rPr>
+        <w:t>Creajoueurs(</w:t>
+      </w:r>
+      <w:proofErr w:type="gramStart"/>
+      <w:r>
+        <w:rPr>
+          <w:sz w:val="24"/>
+          <w:szCs w:val="24"/>
+        </w:rPr>
+        <w:t>nom,prenom</w:t>
+      </w:r>
+      <w:proofErr w:type="gramEnd"/>
+      <w:r>
+        <w:rPr>
+          <w:sz w:val="24"/>
+          <w:szCs w:val="24"/>
+        </w:rPr>
+        <w:t>,categorie,adresse,ville,pays,email,telephone,club) : qui permet de crée un joueur et rentrant ses informations</w:t>
       </w:r>
     </w:p>
     <w:p>
@@ -4973,20 +6244,39 @@
           <w:ilvl w:val="0"/>
           <w:numId w:val="6"/>
         </w:numPr>
-      </w:pPr>
-      <w:r>
-        <w:t>AffichClubs()</w:t>
-      </w:r>
-      <w:r>
-        <w:t> :</w:t>
-      </w:r>
-      <w:r>
-        <w:t xml:space="preserve"> </w:t>
-      </w:r>
-      <w:r>
-        <w:t xml:space="preserve">affichera tous les joueurs d’une ligue par </w:t>
-      </w:r>
-      <w:r>
+        <w:rPr>
+          <w:sz w:val="24"/>
+          <w:szCs w:val="24"/>
+        </w:rPr>
+      </w:pPr>
+      <w:proofErr w:type="gramStart"/>
+      <w:r>
+        <w:rPr>
+          <w:sz w:val="24"/>
+          <w:szCs w:val="24"/>
+        </w:rPr>
+        <w:t>AffichClubs(</w:t>
+      </w:r>
+      <w:proofErr w:type="gramEnd"/>
+      <w:r>
+        <w:rPr>
+          <w:sz w:val="24"/>
+          <w:szCs w:val="24"/>
+        </w:rPr>
+        <w:t>)</w:t>
+      </w:r>
+      <w:r>
+        <w:rPr>
+          <w:sz w:val="24"/>
+          <w:szCs w:val="24"/>
+        </w:rPr>
+        <w:t xml:space="preserve"> : affichera tous les joueurs d’une ligue par </w:t>
+      </w:r>
+      <w:r>
+        <w:rPr>
+          <w:sz w:val="24"/>
+          <w:szCs w:val="24"/>
+        </w:rPr>
         <w:t>catégorie</w:t>
       </w:r>
     </w:p>
@@ -4997,9 +6287,33 @@
           <w:ilvl w:val="0"/>
           <w:numId w:val="6"/>
         </w:numPr>
-      </w:pPr>
-      <w:r>
-        <w:t>CreaClubs(nom,ville,pays) : qui permet de crée un club en rentrant ses informations</w:t>
+        <w:rPr>
+          <w:sz w:val="24"/>
+          <w:szCs w:val="24"/>
+        </w:rPr>
+      </w:pPr>
+      <w:r>
+        <w:rPr>
+          <w:sz w:val="24"/>
+          <w:szCs w:val="24"/>
+        </w:rPr>
+        <w:t>CreaClubs(</w:t>
+      </w:r>
+      <w:proofErr w:type="gramStart"/>
+      <w:r>
+        <w:rPr>
+          <w:sz w:val="24"/>
+          <w:szCs w:val="24"/>
+        </w:rPr>
+        <w:t>nom,ville</w:t>
+      </w:r>
+      <w:proofErr w:type="gramEnd"/>
+      <w:r>
+        <w:rPr>
+          <w:sz w:val="24"/>
+          <w:szCs w:val="24"/>
+        </w:rPr>
+        <w:t>,pays) : qui permet de crée un club en rentrant ses informations</w:t>
       </w:r>
     </w:p>
     <w:p>
@@ -5009,20 +6323,53 @@
           <w:ilvl w:val="0"/>
           <w:numId w:val="6"/>
         </w:numPr>
-      </w:pPr>
-      <w:r>
-        <w:t xml:space="preserve">Modifjoueurs(joueur à modifier, nom,prenom,categorie,adresse,ville,pays,email,telephone) : qui permet de modifier un joueur, on ne pourra pas modifier le club du joueur il sera gérer dans une autre </w:t>
-      </w:r>
-      <w:r>
+        <w:rPr>
+          <w:sz w:val="24"/>
+          <w:szCs w:val="24"/>
+        </w:rPr>
+      </w:pPr>
+      <w:proofErr w:type="gramStart"/>
+      <w:r>
+        <w:rPr>
+          <w:sz w:val="24"/>
+          <w:szCs w:val="24"/>
+        </w:rPr>
+        <w:t>Modifjoueurs(</w:t>
+      </w:r>
+      <w:proofErr w:type="gramEnd"/>
+      <w:r>
+        <w:rPr>
+          <w:sz w:val="24"/>
+          <w:szCs w:val="24"/>
+        </w:rPr>
+        <w:t xml:space="preserve">joueur à modifier, nom,prenom,categorie,adresse,ville,pays,email,telephone) : qui permet de modifier un joueur, on ne pourra pas modifier le club du joueur il sera gérer dans une autre </w:t>
+      </w:r>
+      <w:r>
+        <w:rPr>
+          <w:sz w:val="24"/>
+          <w:szCs w:val="24"/>
+        </w:rPr>
         <w:t>méthode</w:t>
       </w:r>
       <w:r>
+        <w:rPr>
+          <w:sz w:val="24"/>
+          <w:szCs w:val="24"/>
+        </w:rPr>
         <w:t xml:space="preserve"> car on souhaite garder </w:t>
       </w:r>
       <w:r>
+        <w:rPr>
+          <w:sz w:val="24"/>
+          <w:szCs w:val="24"/>
+        </w:rPr>
         <w:t>l’historique</w:t>
       </w:r>
       <w:r>
+        <w:rPr>
+          <w:sz w:val="24"/>
+          <w:szCs w:val="24"/>
+        </w:rPr>
         <w:t xml:space="preserve"> des changements de clubs.</w:t>
       </w:r>
     </w:p>
@@ -5033,23 +6380,51 @@
           <w:ilvl w:val="0"/>
           <w:numId w:val="6"/>
         </w:numPr>
-      </w:pPr>
-      <w:r>
+        <w:rPr>
+          <w:sz w:val="24"/>
+          <w:szCs w:val="24"/>
+        </w:rPr>
+      </w:pPr>
+      <w:r>
+        <w:rPr>
+          <w:sz w:val="24"/>
+          <w:szCs w:val="24"/>
+        </w:rPr>
         <w:t>ModifClub (</w:t>
       </w:r>
       <w:r>
+        <w:rPr>
+          <w:sz w:val="24"/>
+          <w:szCs w:val="24"/>
+        </w:rPr>
         <w:t xml:space="preserve">club à </w:t>
       </w:r>
       <w:r>
+        <w:rPr>
+          <w:sz w:val="24"/>
+          <w:szCs w:val="24"/>
+        </w:rPr>
         <w:t>modifier</w:t>
       </w:r>
       <w:r>
+        <w:rPr>
+          <w:sz w:val="24"/>
+          <w:szCs w:val="24"/>
+        </w:rPr>
         <w:t>s</w:t>
       </w:r>
       <w:r>
+        <w:rPr>
+          <w:sz w:val="24"/>
+          <w:szCs w:val="24"/>
+        </w:rPr>
         <w:t>, club, ville, pays</w:t>
       </w:r>
       <w:r>
+        <w:rPr>
+          <w:sz w:val="24"/>
+          <w:szCs w:val="24"/>
+        </w:rPr>
         <w:t>) : qui permettra de modifier un club.</w:t>
       </w:r>
     </w:p>
@@ -5060,17 +6435,46 @@
           <w:ilvl w:val="0"/>
           <w:numId w:val="6"/>
         </w:numPr>
-      </w:pPr>
-      <w:r>
+        <w:rPr>
+          <w:sz w:val="24"/>
+          <w:szCs w:val="24"/>
+        </w:rPr>
+      </w:pPr>
+      <w:proofErr w:type="gramStart"/>
+      <w:r>
+        <w:rPr>
+          <w:sz w:val="24"/>
+          <w:szCs w:val="24"/>
+        </w:rPr>
         <w:t>suppClub</w:t>
       </w:r>
       <w:r>
-        <w:t xml:space="preserve">( à supprimer) : qui </w:t>
-      </w:r>
-      <w:r>
+        <w:rPr>
+          <w:sz w:val="24"/>
+          <w:szCs w:val="24"/>
+        </w:rPr>
+        <w:t>( à</w:t>
+      </w:r>
+      <w:proofErr w:type="gramEnd"/>
+      <w:r>
+        <w:rPr>
+          <w:sz w:val="24"/>
+          <w:szCs w:val="24"/>
+        </w:rPr>
+        <w:t xml:space="preserve"> supprimer) : qui </w:t>
+      </w:r>
+      <w:r>
+        <w:rPr>
+          <w:sz w:val="24"/>
+          <w:szCs w:val="24"/>
+        </w:rPr>
         <w:t>permettra</w:t>
       </w:r>
       <w:r>
+        <w:rPr>
+          <w:sz w:val="24"/>
+          <w:szCs w:val="24"/>
+        </w:rPr>
         <w:t xml:space="preserve"> de supprimer un club si est seulement si aucun joueur n’appartient au club.</w:t>
       </w:r>
     </w:p>
@@ -5081,68 +6485,156 @@
           <w:ilvl w:val="0"/>
           <w:numId w:val="6"/>
         </w:numPr>
-      </w:pPr>
-      <w:r>
+        <w:rPr>
+          <w:sz w:val="24"/>
+          <w:szCs w:val="24"/>
+        </w:rPr>
+      </w:pPr>
+      <w:r>
+        <w:rPr>
+          <w:sz w:val="24"/>
+          <w:szCs w:val="24"/>
+        </w:rPr>
         <w:t>ModifClubJoueur (</w:t>
       </w:r>
       <w:r>
+        <w:rPr>
+          <w:sz w:val="24"/>
+          <w:szCs w:val="24"/>
+        </w:rPr>
         <w:t xml:space="preserve">joueur à </w:t>
       </w:r>
       <w:r>
+        <w:rPr>
+          <w:sz w:val="24"/>
+          <w:szCs w:val="24"/>
+        </w:rPr>
         <w:t>transférer</w:t>
       </w:r>
       <w:r>
+        <w:rPr>
+          <w:sz w:val="24"/>
+          <w:szCs w:val="24"/>
+        </w:rPr>
         <w:t xml:space="preserve">, club de </w:t>
       </w:r>
       <w:r>
+        <w:rPr>
+          <w:sz w:val="24"/>
+          <w:szCs w:val="24"/>
+        </w:rPr>
         <w:t>transfert</w:t>
       </w:r>
       <w:r>
+        <w:rPr>
+          <w:sz w:val="24"/>
+          <w:szCs w:val="24"/>
+        </w:rPr>
         <w:t xml:space="preserve">) : cette </w:t>
       </w:r>
       <w:r>
+        <w:rPr>
+          <w:sz w:val="24"/>
+          <w:szCs w:val="24"/>
+        </w:rPr>
         <w:t>méthode</w:t>
       </w:r>
       <w:r>
+        <w:rPr>
+          <w:sz w:val="24"/>
+          <w:szCs w:val="24"/>
+        </w:rPr>
         <w:t xml:space="preserve"> permet de </w:t>
       </w:r>
       <w:r>
+        <w:rPr>
+          <w:sz w:val="24"/>
+          <w:szCs w:val="24"/>
+        </w:rPr>
         <w:t>changer</w:t>
       </w:r>
       <w:r>
+        <w:rPr>
+          <w:sz w:val="24"/>
+          <w:szCs w:val="24"/>
+        </w:rPr>
         <w:t xml:space="preserve"> le joueur de club tout en </w:t>
       </w:r>
       <w:r>
+        <w:rPr>
+          <w:sz w:val="24"/>
+          <w:szCs w:val="24"/>
+        </w:rPr>
         <w:t>recrée</w:t>
       </w:r>
       <w:r>
+        <w:rPr>
+          <w:sz w:val="24"/>
+          <w:szCs w:val="24"/>
+        </w:rPr>
         <w:t xml:space="preserve"> une inscription liée avec </w:t>
       </w:r>
       <w:r>
+        <w:rPr>
+          <w:sz w:val="24"/>
+          <w:szCs w:val="24"/>
+        </w:rPr>
         <w:t xml:space="preserve">un </w:t>
       </w:r>
       <w:r>
+        <w:rPr>
+          <w:sz w:val="24"/>
+          <w:szCs w:val="24"/>
+        </w:rPr>
         <w:t>numéros</w:t>
       </w:r>
       <w:r>
+        <w:rPr>
+          <w:sz w:val="24"/>
+          <w:szCs w:val="24"/>
+        </w:rPr>
         <w:t xml:space="preserve"> de licence </w:t>
       </w:r>
       <w:r>
+        <w:rPr>
+          <w:sz w:val="24"/>
+          <w:szCs w:val="24"/>
+        </w:rPr>
         <w:t>différents</w:t>
       </w:r>
       <w:r>
+        <w:rPr>
+          <w:sz w:val="24"/>
+          <w:szCs w:val="24"/>
+        </w:rPr>
         <w:t xml:space="preserve"> afin de crée </w:t>
       </w:r>
       <w:r>
+        <w:rPr>
+          <w:sz w:val="24"/>
+          <w:szCs w:val="24"/>
+        </w:rPr>
         <w:t>un historique</w:t>
       </w:r>
       <w:r>
+        <w:rPr>
+          <w:sz w:val="24"/>
+          <w:szCs w:val="24"/>
+        </w:rPr>
         <w:t xml:space="preserve"> des </w:t>
       </w:r>
       <w:r>
+        <w:rPr>
+          <w:sz w:val="24"/>
+          <w:szCs w:val="24"/>
+        </w:rPr>
         <w:t>différents</w:t>
       </w:r>
       <w:r>
+        <w:rPr>
+          <w:sz w:val="24"/>
+          <w:szCs w:val="24"/>
+        </w:rPr>
         <w:t xml:space="preserve"> transferts`</w:t>
       </w:r>
     </w:p>
@@ -5153,52 +6645,122 @@
           <w:ilvl w:val="0"/>
           <w:numId w:val="6"/>
         </w:numPr>
-      </w:pPr>
-      <w:r>
+        <w:rPr>
+          <w:sz w:val="24"/>
+          <w:szCs w:val="24"/>
+        </w:rPr>
+      </w:pPr>
+      <w:r>
+        <w:rPr>
+          <w:sz w:val="24"/>
+          <w:szCs w:val="24"/>
+        </w:rPr>
         <w:t>AffichHisto (</w:t>
       </w:r>
       <w:r>
+        <w:rPr>
+          <w:sz w:val="24"/>
+          <w:szCs w:val="24"/>
+        </w:rPr>
         <w:t xml:space="preserve">joueur dont on </w:t>
       </w:r>
       <w:r>
+        <w:rPr>
+          <w:sz w:val="24"/>
+          <w:szCs w:val="24"/>
+        </w:rPr>
         <w:t>veut</w:t>
       </w:r>
       <w:r>
+        <w:rPr>
+          <w:sz w:val="24"/>
+          <w:szCs w:val="24"/>
+        </w:rPr>
         <w:t xml:space="preserve"> voir l’</w:t>
       </w:r>
       <w:r>
+        <w:rPr>
+          <w:sz w:val="24"/>
+          <w:szCs w:val="24"/>
+        </w:rPr>
         <w:t>historique</w:t>
       </w:r>
       <w:r>
+        <w:rPr>
+          <w:sz w:val="24"/>
+          <w:szCs w:val="24"/>
+        </w:rPr>
         <w:t>)</w:t>
       </w:r>
       <w:r>
+        <w:rPr>
+          <w:sz w:val="24"/>
+          <w:szCs w:val="24"/>
+        </w:rPr>
         <w:t> : permet</w:t>
       </w:r>
       <w:r>
+        <w:rPr>
+          <w:sz w:val="24"/>
+          <w:szCs w:val="24"/>
+        </w:rPr>
         <w:t xml:space="preserve"> d’afficher </w:t>
       </w:r>
       <w:r>
+        <w:rPr>
+          <w:sz w:val="24"/>
+          <w:szCs w:val="24"/>
+        </w:rPr>
         <w:t>l’historique</w:t>
       </w:r>
       <w:r>
+        <w:rPr>
+          <w:sz w:val="24"/>
+          <w:szCs w:val="24"/>
+        </w:rPr>
         <w:t xml:space="preserve"> des </w:t>
       </w:r>
       <w:r>
+        <w:rPr>
+          <w:sz w:val="24"/>
+          <w:szCs w:val="24"/>
+        </w:rPr>
         <w:t>transferts</w:t>
       </w:r>
       <w:r>
+        <w:rPr>
+          <w:sz w:val="24"/>
+          <w:szCs w:val="24"/>
+        </w:rPr>
         <w:t>.</w:t>
       </w:r>
     </w:p>
     <w:p>
-      <w:r>
+      <w:pPr>
+        <w:rPr>
+          <w:sz w:val="24"/>
+          <w:szCs w:val="24"/>
+        </w:rPr>
+      </w:pPr>
+      <w:r>
+        <w:rPr>
+          <w:sz w:val="24"/>
+          <w:szCs w:val="24"/>
+        </w:rPr>
         <w:t xml:space="preserve">Ces méthodes sont ensuite </w:t>
       </w:r>
       <w:r>
+        <w:rPr>
+          <w:sz w:val="24"/>
+          <w:szCs w:val="24"/>
+        </w:rPr>
         <w:t>implémentées</w:t>
       </w:r>
       <w:r>
+        <w:rPr>
+          <w:sz w:val="24"/>
+          <w:szCs w:val="24"/>
+        </w:rPr>
         <w:t xml:space="preserve"> dans le dossier modelé dans un fichier PHP pour être appeler à notre guise.</w:t>
       </w:r>
     </w:p>
@@ -5217,34 +6779,91 @@
       </w:r>
       <w:bookmarkEnd w:id="12"/>
     </w:p>
-    <w:p/>
-    <w:p>
-      <w:r>
+    <w:p>
+      <w:pPr>
+        <w:rPr>
+          <w:sz w:val="24"/>
+          <w:szCs w:val="24"/>
+        </w:rPr>
+      </w:pPr>
+    </w:p>
+    <w:p>
+      <w:pPr>
+        <w:rPr>
+          <w:sz w:val="24"/>
+          <w:szCs w:val="24"/>
+        </w:rPr>
+      </w:pPr>
+      <w:r>
+        <w:rPr>
+          <w:sz w:val="24"/>
+          <w:szCs w:val="24"/>
+        </w:rPr>
         <w:t>Plusieurs tests</w:t>
       </w:r>
       <w:r>
+        <w:rPr>
+          <w:sz w:val="24"/>
+          <w:szCs w:val="24"/>
+        </w:rPr>
         <w:t xml:space="preserve"> ont été obligatoires pour le bon déroulement de ce projet :</w:t>
       </w:r>
     </w:p>
     <w:p>
-      <w:r>
+      <w:pPr>
+        <w:rPr>
+          <w:sz w:val="24"/>
+          <w:szCs w:val="24"/>
+        </w:rPr>
+      </w:pPr>
+      <w:r>
+        <w:rPr>
+          <w:sz w:val="24"/>
+          <w:szCs w:val="24"/>
+        </w:rPr>
         <w:t>Premièrement j’ai créé un jeu d’essai dans la base donnée pour servir de test.</w:t>
       </w:r>
     </w:p>
     <w:p>
-      <w:r>
+      <w:pPr>
+        <w:rPr>
+          <w:sz w:val="24"/>
+          <w:szCs w:val="24"/>
+        </w:rPr>
+      </w:pPr>
+      <w:r>
+        <w:rPr>
+          <w:sz w:val="24"/>
+          <w:szCs w:val="24"/>
+        </w:rPr>
         <w:t xml:space="preserve">Les Test ont été réaliser </w:t>
       </w:r>
       <w:r>
+        <w:rPr>
+          <w:sz w:val="24"/>
+          <w:szCs w:val="24"/>
+        </w:rPr>
         <w:t>pendant</w:t>
       </w:r>
       <w:r>
+        <w:rPr>
+          <w:sz w:val="24"/>
+          <w:szCs w:val="24"/>
+        </w:rPr>
         <w:t xml:space="preserve"> le projet et je vais donc expliquer </w:t>
       </w:r>
       <w:r>
+        <w:rPr>
+          <w:sz w:val="24"/>
+          <w:szCs w:val="24"/>
+        </w:rPr>
         <w:t>quels tests</w:t>
       </w:r>
       <w:r>
+        <w:rPr>
+          <w:sz w:val="24"/>
+          <w:szCs w:val="24"/>
+        </w:rPr>
         <w:t xml:space="preserve"> il a été obligé d’effectuer :</w:t>
       </w:r>
     </w:p>
@@ -5255,8 +6874,17 @@
           <w:ilvl w:val="0"/>
           <w:numId w:val="16"/>
         </w:numPr>
-      </w:pPr>
-      <w:r>
+        <w:rPr>
+          <w:sz w:val="24"/>
+          <w:szCs w:val="24"/>
+        </w:rPr>
+      </w:pPr>
+      <w:r>
+        <w:rPr>
+          <w:sz w:val="24"/>
+          <w:szCs w:val="24"/>
+        </w:rPr>
+        <w:lastRenderedPageBreak/>
         <w:t>Tous les tests liés à l’ajout suppression et mise à jour d’éléments de la base de données en affichant en clair quel élément allait être implémenter</w:t>
       </w:r>
     </w:p>
@@ -5267,38 +6895,86 @@
           <w:ilvl w:val="0"/>
           <w:numId w:val="16"/>
         </w:numPr>
-      </w:pPr>
-      <w:r>
+        <w:rPr>
+          <w:sz w:val="24"/>
+          <w:szCs w:val="24"/>
+        </w:rPr>
+      </w:pPr>
+      <w:r>
+        <w:rPr>
+          <w:sz w:val="24"/>
+          <w:szCs w:val="24"/>
+        </w:rPr>
         <w:t>Les tests</w:t>
       </w:r>
       <w:r>
+        <w:rPr>
+          <w:sz w:val="24"/>
+          <w:szCs w:val="24"/>
+        </w:rPr>
         <w:t xml:space="preserve"> </w:t>
       </w:r>
       <w:r>
+        <w:rPr>
+          <w:sz w:val="24"/>
+          <w:szCs w:val="24"/>
+        </w:rPr>
         <w:t>concernant</w:t>
       </w:r>
       <w:r>
+        <w:rPr>
+          <w:sz w:val="24"/>
+          <w:szCs w:val="24"/>
+        </w:rPr>
         <w:t xml:space="preserve"> les redirections de </w:t>
       </w:r>
       <w:r>
+        <w:rPr>
+          <w:sz w:val="24"/>
+          <w:szCs w:val="24"/>
+        </w:rPr>
         <w:t>sages</w:t>
       </w:r>
       <w:r>
+        <w:rPr>
+          <w:sz w:val="24"/>
+          <w:szCs w:val="24"/>
+        </w:rPr>
         <w:t xml:space="preserve"> </w:t>
       </w:r>
       <w:r>
+        <w:rPr>
+          <w:sz w:val="24"/>
+          <w:szCs w:val="24"/>
+        </w:rPr>
         <w:t>grâce</w:t>
       </w:r>
       <w:r>
+        <w:rPr>
+          <w:sz w:val="24"/>
+          <w:szCs w:val="24"/>
+        </w:rPr>
         <w:t xml:space="preserve"> aux variables de </w:t>
       </w:r>
       <w:r>
+        <w:rPr>
+          <w:sz w:val="24"/>
+          <w:szCs w:val="24"/>
+        </w:rPr>
         <w:t>session</w:t>
       </w:r>
       <w:r>
+        <w:rPr>
+          <w:sz w:val="24"/>
+          <w:szCs w:val="24"/>
+        </w:rPr>
         <w:t xml:space="preserve"> qui indique l’</w:t>
       </w:r>
       <w:r>
+        <w:rPr>
+          <w:sz w:val="24"/>
+          <w:szCs w:val="24"/>
+        </w:rPr>
         <w:t>état</w:t>
       </w:r>
     </w:p>
@@ -5309,17 +6985,37 @@
           <w:ilvl w:val="0"/>
           <w:numId w:val="16"/>
         </w:numPr>
-      </w:pPr>
-      <w:r>
+        <w:rPr>
+          <w:sz w:val="24"/>
+          <w:szCs w:val="24"/>
+        </w:rPr>
+      </w:pPr>
+      <w:r>
+        <w:rPr>
+          <w:sz w:val="24"/>
+          <w:szCs w:val="24"/>
+        </w:rPr>
         <w:t>Les tests liés</w:t>
       </w:r>
       <w:r>
+        <w:rPr>
+          <w:sz w:val="24"/>
+          <w:szCs w:val="24"/>
+        </w:rPr>
         <w:t xml:space="preserve"> à la connexion de l’utilisateurs </w:t>
       </w:r>
       <w:r>
+        <w:rPr>
+          <w:sz w:val="24"/>
+          <w:szCs w:val="24"/>
+        </w:rPr>
         <w:t>s’il</w:t>
       </w:r>
       <w:r>
+        <w:rPr>
+          <w:sz w:val="24"/>
+          <w:szCs w:val="24"/>
+        </w:rPr>
         <w:t xml:space="preserve"> rentre le bon mot de passe et identifiant.</w:t>
       </w:r>
     </w:p>
@@ -5330,17 +7026,37 @@
           <w:ilvl w:val="0"/>
           <w:numId w:val="16"/>
         </w:numPr>
-      </w:pPr>
-      <w:r>
+        <w:rPr>
+          <w:sz w:val="24"/>
+          <w:szCs w:val="24"/>
+        </w:rPr>
+      </w:pPr>
+      <w:r>
+        <w:rPr>
+          <w:sz w:val="24"/>
+          <w:szCs w:val="24"/>
+        </w:rPr>
         <w:t>Les exceptions</w:t>
       </w:r>
       <w:r>
+        <w:rPr>
+          <w:sz w:val="24"/>
+          <w:szCs w:val="24"/>
+        </w:rPr>
         <w:t xml:space="preserve"> de doublons dans la base gérer </w:t>
       </w:r>
       <w:r>
+        <w:rPr>
+          <w:sz w:val="24"/>
+          <w:szCs w:val="24"/>
+        </w:rPr>
         <w:t>grâce</w:t>
       </w:r>
       <w:r>
+        <w:rPr>
+          <w:sz w:val="24"/>
+          <w:szCs w:val="24"/>
+        </w:rPr>
         <w:t xml:space="preserve"> aux id unique</w:t>
       </w:r>
     </w:p>
@@ -5351,39 +7067,86 @@
           <w:ilvl w:val="0"/>
           <w:numId w:val="16"/>
         </w:numPr>
-      </w:pPr>
-      <w:r>
-        <w:lastRenderedPageBreak/>
+        <w:rPr>
+          <w:sz w:val="24"/>
+          <w:szCs w:val="24"/>
+        </w:rPr>
+      </w:pPr>
+      <w:r>
+        <w:rPr>
+          <w:sz w:val="24"/>
+          <w:szCs w:val="24"/>
+        </w:rPr>
         <w:t>Les bonnes relations</w:t>
       </w:r>
       <w:r>
+        <w:rPr>
+          <w:sz w:val="24"/>
+          <w:szCs w:val="24"/>
+        </w:rPr>
         <w:t xml:space="preserve"> entre les tables et la </w:t>
       </w:r>
       <w:r>
+        <w:rPr>
+          <w:sz w:val="24"/>
+          <w:szCs w:val="24"/>
+        </w:rPr>
         <w:t>vérification</w:t>
       </w:r>
       <w:r>
+        <w:rPr>
+          <w:sz w:val="24"/>
+          <w:szCs w:val="24"/>
+        </w:rPr>
         <w:t xml:space="preserve"> que </w:t>
       </w:r>
       <w:r>
+        <w:rPr>
+          <w:sz w:val="24"/>
+          <w:szCs w:val="24"/>
+        </w:rPr>
         <w:t>les clés étrangères</w:t>
       </w:r>
       <w:r>
+        <w:rPr>
+          <w:sz w:val="24"/>
+          <w:szCs w:val="24"/>
+        </w:rPr>
         <w:t xml:space="preserve"> ne </w:t>
       </w:r>
       <w:r>
+        <w:rPr>
+          <w:sz w:val="24"/>
+          <w:szCs w:val="24"/>
+        </w:rPr>
         <w:t>donnaient</w:t>
       </w:r>
       <w:r>
+        <w:rPr>
+          <w:sz w:val="24"/>
+          <w:szCs w:val="24"/>
+        </w:rPr>
         <w:t xml:space="preserve"> pas lieu à des </w:t>
       </w:r>
       <w:r>
+        <w:rPr>
+          <w:sz w:val="24"/>
+          <w:szCs w:val="24"/>
+        </w:rPr>
         <w:t>problèmes</w:t>
       </w:r>
       <w:r>
+        <w:rPr>
+          <w:sz w:val="24"/>
+          <w:szCs w:val="24"/>
+        </w:rPr>
         <w:t xml:space="preserve"> lors </w:t>
       </w:r>
       <w:r>
+        <w:rPr>
+          <w:sz w:val="24"/>
+          <w:szCs w:val="24"/>
+        </w:rPr>
         <w:t>d’Operations</w:t>
       </w:r>
     </w:p>
@@ -5394,8 +7157,16 @@
           <w:ilvl w:val="0"/>
           <w:numId w:val="16"/>
         </w:numPr>
-      </w:pPr>
-      <w:r>
+        <w:rPr>
+          <w:sz w:val="24"/>
+          <w:szCs w:val="24"/>
+        </w:rPr>
+      </w:pPr>
+      <w:r>
+        <w:rPr>
+          <w:sz w:val="24"/>
+          <w:szCs w:val="24"/>
+        </w:rPr>
         <w:t>Pour finir toutes les actions possibles ont été testés plusieurs fois pour déceler les bugs ou des oublis</w:t>
       </w:r>
     </w:p>
@@ -5493,7 +7264,17 @@
       </w:r>
     </w:p>
     <w:p>
-      <w:r>
+      <w:pPr>
+        <w:rPr>
+          <w:sz w:val="24"/>
+          <w:szCs w:val="24"/>
+        </w:rPr>
+      </w:pPr>
+      <w:r>
+        <w:rPr>
+          <w:sz w:val="24"/>
+          <w:szCs w:val="24"/>
+        </w:rPr>
         <w:t>Toutes les vues comprennent le bandeau dans la partie supérieur afin de pouvoir naviguer entre les fonctionnalités</w:t>
       </w:r>
     </w:p>
@@ -5534,7 +7315,6 @@
           <w:noProof/>
           <w:lang w:eastAsia="fr-FR"/>
         </w:rPr>
-        <w:lastRenderedPageBreak/>
         <w:drawing>
           <wp:inline distT="0" distB="0" distL="0" distR="0" wp14:anchorId="0E8F9740" wp14:editId="2B416FFF">
             <wp:extent cx="5760720" cy="3220720"/>
@@ -6038,96 +7818,229 @@
       </w:r>
       <w:bookmarkEnd w:id="22"/>
     </w:p>
-    <w:p/>
-    <w:p>
-      <w:r>
+    <w:p>
+      <w:pPr>
+        <w:rPr>
+          <w:sz w:val="24"/>
+          <w:szCs w:val="24"/>
+        </w:rPr>
+      </w:pPr>
+    </w:p>
+    <w:p>
+      <w:pPr>
+        <w:rPr>
+          <w:sz w:val="24"/>
+          <w:szCs w:val="24"/>
+        </w:rPr>
+      </w:pPr>
+      <w:r>
+        <w:rPr>
+          <w:sz w:val="24"/>
+          <w:szCs w:val="24"/>
+        </w:rPr>
         <w:t>Dans un premier temps l’idée général de ce projet était de facilité le traitement des joueurs et des clubs qui s’y rattachent en traitant aussi les droits des utilisateurs tout en prenant compte le fait des futures évolutions et donc de laisser ce la place pour les futures implémentations. Ici dans notre cas pour satisfaire les différentes ligues, la sécurisation de l’indentification a été la première chose à appréhender, il s’agit donc ici de crée des utilisateurs avec des mot de passe des identifiants qu’eux seuls connaissent et eux seuls utilise, il me parait aussi très important au moment de la mise ne place de la solution applicative de faire une formation pour les futurs utilisateurs de l’application.</w:t>
       </w:r>
       <w:r>
+        <w:rPr>
+          <w:sz w:val="24"/>
+          <w:szCs w:val="24"/>
+        </w:rPr>
         <w:t xml:space="preserve"> </w:t>
       </w:r>
       <w:r>
+        <w:rPr>
+          <w:sz w:val="24"/>
+          <w:szCs w:val="24"/>
+        </w:rPr>
         <w:t>Cette situation professionnelle</w:t>
       </w:r>
       <w:r>
+        <w:rPr>
+          <w:sz w:val="24"/>
+          <w:szCs w:val="24"/>
+        </w:rPr>
         <w:t xml:space="preserve"> ma </w:t>
       </w:r>
       <w:r>
+        <w:rPr>
+          <w:sz w:val="24"/>
+          <w:szCs w:val="24"/>
+        </w:rPr>
         <w:t>parue</w:t>
       </w:r>
       <w:r>
+        <w:rPr>
+          <w:sz w:val="24"/>
+          <w:szCs w:val="24"/>
+        </w:rPr>
         <w:t xml:space="preserve"> très </w:t>
       </w:r>
       <w:r>
+        <w:rPr>
+          <w:sz w:val="24"/>
+          <w:szCs w:val="24"/>
+        </w:rPr>
         <w:t>intéressante</w:t>
       </w:r>
       <w:r>
+        <w:rPr>
+          <w:sz w:val="24"/>
+          <w:szCs w:val="24"/>
+        </w:rPr>
         <w:t xml:space="preserve"> et </w:t>
       </w:r>
       <w:r>
+        <w:rPr>
+          <w:sz w:val="24"/>
+          <w:szCs w:val="24"/>
+        </w:rPr>
         <w:t>enrichissante</w:t>
       </w:r>
       <w:r>
+        <w:rPr>
+          <w:sz w:val="24"/>
+          <w:szCs w:val="24"/>
+        </w:rPr>
         <w:t xml:space="preserve"> </w:t>
       </w:r>
       <w:r>
+        <w:rPr>
+          <w:sz w:val="24"/>
+          <w:szCs w:val="24"/>
+        </w:rPr>
         <w:t>du fait</w:t>
       </w:r>
       <w:r>
+        <w:rPr>
+          <w:sz w:val="24"/>
+          <w:szCs w:val="24"/>
+        </w:rPr>
         <w:t xml:space="preserve"> </w:t>
       </w:r>
       <w:r>
+        <w:rPr>
+          <w:sz w:val="24"/>
+          <w:szCs w:val="24"/>
+        </w:rPr>
         <w:t>qu’il</w:t>
       </w:r>
       <w:r>
+        <w:rPr>
+          <w:sz w:val="24"/>
+          <w:szCs w:val="24"/>
+        </w:rPr>
         <w:t xml:space="preserve"> est ici question de la gestion des joueurs dans des </w:t>
       </w:r>
       <w:r>
+        <w:rPr>
+          <w:sz w:val="24"/>
+          <w:szCs w:val="24"/>
+        </w:rPr>
         <w:t>équipes</w:t>
       </w:r>
       <w:r>
+        <w:rPr>
+          <w:sz w:val="24"/>
+          <w:szCs w:val="24"/>
+        </w:rPr>
         <w:t xml:space="preserve"> qui </w:t>
       </w:r>
       <w:r>
+        <w:rPr>
+          <w:sz w:val="24"/>
+          <w:szCs w:val="24"/>
+        </w:rPr>
         <w:t>reflète</w:t>
       </w:r>
       <w:r>
+        <w:rPr>
+          <w:sz w:val="24"/>
+          <w:szCs w:val="24"/>
+        </w:rPr>
         <w:t xml:space="preserve"> très bien le </w:t>
       </w:r>
       <w:r>
+        <w:rPr>
+          <w:sz w:val="24"/>
+          <w:szCs w:val="24"/>
+        </w:rPr>
         <w:t>fonctionnement</w:t>
       </w:r>
       <w:r>
+        <w:rPr>
+          <w:sz w:val="24"/>
+          <w:szCs w:val="24"/>
+        </w:rPr>
         <w:t xml:space="preserve"> d’une base de </w:t>
       </w:r>
       <w:r>
+        <w:rPr>
+          <w:sz w:val="24"/>
+          <w:szCs w:val="24"/>
+        </w:rPr>
         <w:t>données</w:t>
       </w:r>
       <w:r>
+        <w:rPr>
+          <w:sz w:val="24"/>
+          <w:szCs w:val="24"/>
+        </w:rPr>
         <w:t xml:space="preserve"> d’entreprise avec des hommes rattachés à des services dans </w:t>
       </w:r>
       <w:r>
+        <w:rPr>
+          <w:sz w:val="24"/>
+          <w:szCs w:val="24"/>
+        </w:rPr>
         <w:t>différentes</w:t>
       </w:r>
       <w:r>
+        <w:rPr>
+          <w:sz w:val="24"/>
+          <w:szCs w:val="24"/>
+        </w:rPr>
         <w:t xml:space="preserve"> branches de l’entreprise et qui parfois doivent changer et dont la trace de ces </w:t>
       </w:r>
       <w:r>
+        <w:rPr>
+          <w:sz w:val="24"/>
+          <w:szCs w:val="24"/>
+        </w:rPr>
         <w:t>changements</w:t>
       </w:r>
       <w:r>
+        <w:rPr>
+          <w:sz w:val="24"/>
+          <w:szCs w:val="24"/>
+        </w:rPr>
         <w:t xml:space="preserve"> </w:t>
       </w:r>
       <w:r>
+        <w:rPr>
+          <w:sz w:val="24"/>
+          <w:szCs w:val="24"/>
+        </w:rPr>
         <w:t>est</w:t>
       </w:r>
       <w:r>
+        <w:rPr>
+          <w:sz w:val="24"/>
+          <w:szCs w:val="24"/>
+        </w:rPr>
         <w:t xml:space="preserve"> très </w:t>
       </w:r>
       <w:r>
+        <w:rPr>
+          <w:sz w:val="24"/>
+          <w:szCs w:val="24"/>
+        </w:rPr>
         <w:t>importante</w:t>
       </w:r>
       <w:r>
+        <w:rPr>
+          <w:sz w:val="24"/>
+          <w:szCs w:val="24"/>
+        </w:rPr>
         <w:t xml:space="preserve"> dans le cadre de la gestion des ressources humaines.</w:t>
       </w:r>
     </w:p>
@@ -6137,8 +8050,8 @@
         <w:rPr>
           <w:rFonts w:asciiTheme="minorHAnsi" w:eastAsiaTheme="minorHAnsi" w:hAnsiTheme="minorHAnsi" w:cstheme="minorBidi"/>
           <w:color w:val="auto"/>
-          <w:sz w:val="22"/>
-          <w:szCs w:val="22"/>
+          <w:sz w:val="24"/>
+          <w:szCs w:val="24"/>
         </w:rPr>
       </w:pPr>
     </w:p>
@@ -6159,7 +8072,17 @@
     </w:p>
     <w:p/>
     <w:p>
-      <w:r>
+      <w:pPr>
+        <w:rPr>
+          <w:sz w:val="24"/>
+          <w:szCs w:val="24"/>
+        </w:rPr>
+      </w:pPr>
+      <w:r>
+        <w:rPr>
+          <w:sz w:val="24"/>
+          <w:szCs w:val="24"/>
+        </w:rPr>
         <w:t>Pendant la mise en place en place et la création de la solution applicative les contraintes et difficultés ont été les suivantes :</w:t>
       </w:r>
     </w:p>
@@ -6170,47 +8093,107 @@
           <w:ilvl w:val="0"/>
           <w:numId w:val="8"/>
         </w:numPr>
-      </w:pPr>
-      <w:r>
+        <w:rPr>
+          <w:sz w:val="24"/>
+          <w:szCs w:val="24"/>
+        </w:rPr>
+      </w:pPr>
+      <w:r>
+        <w:rPr>
+          <w:sz w:val="24"/>
+          <w:szCs w:val="24"/>
+        </w:rPr>
         <w:t xml:space="preserve">La création d’une solution applicative en suivant le modèle MVC que j’ai donc </w:t>
       </w:r>
       <w:r>
+        <w:rPr>
+          <w:sz w:val="24"/>
+          <w:szCs w:val="24"/>
+        </w:rPr>
         <w:t>appréhendé</w:t>
       </w:r>
       <w:r>
+        <w:rPr>
+          <w:sz w:val="24"/>
+          <w:szCs w:val="24"/>
+        </w:rPr>
         <w:t xml:space="preserve"> et appris </w:t>
       </w:r>
       <w:r>
+        <w:rPr>
+          <w:sz w:val="24"/>
+          <w:szCs w:val="24"/>
+        </w:rPr>
         <w:t>pendant</w:t>
       </w:r>
       <w:r>
+        <w:rPr>
+          <w:sz w:val="24"/>
+          <w:szCs w:val="24"/>
+        </w:rPr>
         <w:t xml:space="preserve"> ce Projet</w:t>
       </w:r>
       <w:r>
+        <w:rPr>
+          <w:sz w:val="24"/>
+          <w:szCs w:val="24"/>
+        </w:rPr>
         <w:t xml:space="preserve">. La division des en vue, modelé et </w:t>
       </w:r>
       <w:r>
+        <w:rPr>
+          <w:sz w:val="24"/>
+          <w:szCs w:val="24"/>
+        </w:rPr>
         <w:t>contrôleur</w:t>
       </w:r>
       <w:r>
+        <w:rPr>
+          <w:sz w:val="24"/>
+          <w:szCs w:val="24"/>
+        </w:rPr>
         <w:t xml:space="preserve"> n’était pas clair pour moi, </w:t>
       </w:r>
       <w:r>
+        <w:rPr>
+          <w:sz w:val="24"/>
+          <w:szCs w:val="24"/>
+        </w:rPr>
         <w:t>grâce</w:t>
       </w:r>
       <w:r>
+        <w:rPr>
+          <w:sz w:val="24"/>
+          <w:szCs w:val="24"/>
+        </w:rPr>
         <w:t xml:space="preserve"> à ce projet </w:t>
       </w:r>
       <w:r>
+        <w:rPr>
+          <w:sz w:val="24"/>
+          <w:szCs w:val="24"/>
+        </w:rPr>
         <w:t>ainsi</w:t>
       </w:r>
       <w:r>
+        <w:rPr>
+          <w:sz w:val="24"/>
+          <w:szCs w:val="24"/>
+        </w:rPr>
         <w:t xml:space="preserve"> que des TP </w:t>
       </w:r>
       <w:r>
+        <w:rPr>
+          <w:sz w:val="24"/>
+          <w:szCs w:val="24"/>
+        </w:rPr>
         <w:t>préalable</w:t>
       </w:r>
       <w:r>
+        <w:rPr>
+          <w:sz w:val="24"/>
+          <w:szCs w:val="24"/>
+        </w:rPr>
         <w:t xml:space="preserve"> j’ai donc bien compris la conception d’applications web en MVC.</w:t>
       </w:r>
     </w:p>
@@ -6221,8 +8204,16 @@
           <w:ilvl w:val="0"/>
           <w:numId w:val="8"/>
         </w:numPr>
-      </w:pPr>
-      <w:r>
+        <w:rPr>
+          <w:sz w:val="24"/>
+          <w:szCs w:val="24"/>
+        </w:rPr>
+      </w:pPr>
+      <w:r>
+        <w:rPr>
+          <w:sz w:val="24"/>
+          <w:szCs w:val="24"/>
+        </w:rPr>
         <w:t>La création d’une IHM simple respectant toutes les contraintes énumérez.</w:t>
       </w:r>
     </w:p>
@@ -6233,8 +8224,16 @@
           <w:ilvl w:val="0"/>
           <w:numId w:val="8"/>
         </w:numPr>
-      </w:pPr>
-      <w:r>
+        <w:rPr>
+          <w:sz w:val="24"/>
+          <w:szCs w:val="24"/>
+        </w:rPr>
+      </w:pPr>
+      <w:r>
+        <w:rPr>
+          <w:sz w:val="24"/>
+          <w:szCs w:val="24"/>
+        </w:rPr>
         <w:t>La mise en place d’un historique des transferts en s’appuyant sur le système d’inscription rattaché à des licences.</w:t>
       </w:r>
     </w:p>
@@ -6245,8 +8244,16 @@
           <w:ilvl w:val="0"/>
           <w:numId w:val="8"/>
         </w:numPr>
-      </w:pPr>
-      <w:r>
+        <w:rPr>
+          <w:sz w:val="24"/>
+          <w:szCs w:val="24"/>
+        </w:rPr>
+      </w:pPr>
+      <w:r>
+        <w:rPr>
+          <w:sz w:val="24"/>
+          <w:szCs w:val="24"/>
+        </w:rPr>
         <w:t>Le versionning de l’application afin de pouvoir récupérer des snapshots en cas de problème.</w:t>
       </w:r>
     </w:p>
@@ -6257,8 +8264,16 @@
           <w:ilvl w:val="0"/>
           <w:numId w:val="8"/>
         </w:numPr>
-      </w:pPr>
-      <w:r>
+        <w:rPr>
+          <w:sz w:val="24"/>
+          <w:szCs w:val="24"/>
+        </w:rPr>
+      </w:pPr>
+      <w:r>
+        <w:rPr>
+          <w:sz w:val="24"/>
+          <w:szCs w:val="24"/>
+        </w:rPr>
         <w:t>L’utilisation du Framework Bootsrtap qui est une vraie nouveauté pour moi, j’ai donc mis un certain temps l’appréhender mais, la puissance de cette caisse à outils m’a permis de rendre le site plus visuel et fonctionnel</w:t>
       </w:r>
     </w:p>
@@ -6287,43 +8302,101 @@
       </w:r>
     </w:p>
     <w:p>
-      <w:r>
+      <w:pPr>
+        <w:rPr>
+          <w:sz w:val="24"/>
+          <w:szCs w:val="24"/>
+        </w:rPr>
+      </w:pPr>
+      <w:r>
+        <w:rPr>
+          <w:sz w:val="24"/>
+          <w:szCs w:val="24"/>
+        </w:rPr>
         <w:t xml:space="preserve">Le fait d’avoir informatiser toutes </w:t>
       </w:r>
       <w:r>
+        <w:rPr>
+          <w:sz w:val="24"/>
+          <w:szCs w:val="24"/>
+        </w:rPr>
         <w:t>démarches</w:t>
       </w:r>
       <w:r>
+        <w:rPr>
+          <w:sz w:val="24"/>
+          <w:szCs w:val="24"/>
+        </w:rPr>
         <w:t xml:space="preserve"> </w:t>
       </w:r>
       <w:r>
+        <w:rPr>
+          <w:sz w:val="24"/>
+          <w:szCs w:val="24"/>
+        </w:rPr>
         <w:t>concernas</w:t>
       </w:r>
       <w:r>
+        <w:rPr>
+          <w:sz w:val="24"/>
+          <w:szCs w:val="24"/>
+        </w:rPr>
         <w:t xml:space="preserve"> </w:t>
       </w:r>
       <w:r>
+        <w:rPr>
+          <w:sz w:val="24"/>
+          <w:szCs w:val="24"/>
+        </w:rPr>
         <w:t>les transferts</w:t>
       </w:r>
       <w:r>
+        <w:rPr>
+          <w:sz w:val="24"/>
+          <w:szCs w:val="24"/>
+        </w:rPr>
         <w:t xml:space="preserve">, </w:t>
       </w:r>
       <w:r>
+        <w:rPr>
+          <w:sz w:val="24"/>
+          <w:szCs w:val="24"/>
+        </w:rPr>
         <w:t>la création</w:t>
       </w:r>
       <w:r>
+        <w:rPr>
+          <w:sz w:val="24"/>
+          <w:szCs w:val="24"/>
+        </w:rPr>
         <w:t xml:space="preserve"> de joueurs et de clubs permet d’avoir plusieurs impacts positifs </w:t>
       </w:r>
       <w:r>
+        <w:rPr>
+          <w:sz w:val="24"/>
+          <w:szCs w:val="24"/>
+        </w:rPr>
         <w:t>à</w:t>
       </w:r>
       <w:r>
+        <w:rPr>
+          <w:sz w:val="24"/>
+          <w:szCs w:val="24"/>
+        </w:rPr>
         <w:t xml:space="preserve"> </w:t>
       </w:r>
       <w:r>
+        <w:rPr>
+          <w:sz w:val="24"/>
+          <w:szCs w:val="24"/>
+        </w:rPr>
         <w:t>plusieurs</w:t>
       </w:r>
       <w:r>
+        <w:rPr>
+          <w:sz w:val="24"/>
+          <w:szCs w:val="24"/>
+        </w:rPr>
         <w:t xml:space="preserve"> niveaux :</w:t>
       </w:r>
     </w:p>
@@ -6334,38 +8407,87 @@
           <w:ilvl w:val="0"/>
           <w:numId w:val="9"/>
         </w:numPr>
-      </w:pPr>
-      <w:r>
+        <w:rPr>
+          <w:sz w:val="24"/>
+          <w:szCs w:val="24"/>
+        </w:rPr>
+      </w:pPr>
+      <w:r>
+        <w:rPr>
+          <w:sz w:val="24"/>
+          <w:szCs w:val="24"/>
+        </w:rPr>
+        <w:lastRenderedPageBreak/>
         <w:t xml:space="preserve">Economique : Toutes ces </w:t>
       </w:r>
       <w:r>
+        <w:rPr>
+          <w:sz w:val="24"/>
+          <w:szCs w:val="24"/>
+        </w:rPr>
         <w:t>démarches</w:t>
       </w:r>
       <w:r>
+        <w:rPr>
+          <w:sz w:val="24"/>
+          <w:szCs w:val="24"/>
+        </w:rPr>
         <w:t xml:space="preserve"> ne sont plus faites sur du papier ni rangé dans des classeurs </w:t>
       </w:r>
       <w:r>
+        <w:rPr>
+          <w:sz w:val="24"/>
+          <w:szCs w:val="24"/>
+        </w:rPr>
         <w:t>elles sont</w:t>
       </w:r>
       <w:r>
+        <w:rPr>
+          <w:sz w:val="24"/>
+          <w:szCs w:val="24"/>
+        </w:rPr>
         <w:t xml:space="preserve"> maintenant sous forme </w:t>
       </w:r>
       <w:r>
+        <w:rPr>
+          <w:sz w:val="24"/>
+          <w:szCs w:val="24"/>
+        </w:rPr>
         <w:t>numériques</w:t>
       </w:r>
       <w:r>
+        <w:rPr>
+          <w:sz w:val="24"/>
+          <w:szCs w:val="24"/>
+        </w:rPr>
         <w:t xml:space="preserve"> ce qui </w:t>
       </w:r>
       <w:r>
+        <w:rPr>
+          <w:sz w:val="24"/>
+          <w:szCs w:val="24"/>
+        </w:rPr>
         <w:t>représentes</w:t>
       </w:r>
       <w:r>
+        <w:rPr>
+          <w:sz w:val="24"/>
+          <w:szCs w:val="24"/>
+        </w:rPr>
         <w:t xml:space="preserve"> une grande </w:t>
       </w:r>
       <w:r>
+        <w:rPr>
+          <w:sz w:val="24"/>
+          <w:szCs w:val="24"/>
+        </w:rPr>
         <w:t>économie</w:t>
       </w:r>
       <w:r>
+        <w:rPr>
+          <w:sz w:val="24"/>
+          <w:szCs w:val="24"/>
+        </w:rPr>
         <w:t xml:space="preserve"> dans l’achat du papier</w:t>
       </w:r>
     </w:p>
@@ -6376,33 +8498,72 @@
           <w:ilvl w:val="0"/>
           <w:numId w:val="9"/>
         </w:numPr>
-      </w:pPr>
-      <w:r>
-        <w:lastRenderedPageBreak/>
+        <w:rPr>
+          <w:sz w:val="24"/>
+          <w:szCs w:val="24"/>
+        </w:rPr>
+      </w:pPr>
+      <w:r>
+        <w:rPr>
+          <w:sz w:val="24"/>
+          <w:szCs w:val="24"/>
+        </w:rPr>
         <w:t xml:space="preserve">Chronophagie : Tout le temps dédier </w:t>
       </w:r>
       <w:r>
+        <w:rPr>
+          <w:sz w:val="24"/>
+          <w:szCs w:val="24"/>
+        </w:rPr>
         <w:t>à</w:t>
       </w:r>
       <w:r>
+        <w:rPr>
+          <w:sz w:val="24"/>
+          <w:szCs w:val="24"/>
+        </w:rPr>
         <w:t xml:space="preserve"> ces </w:t>
       </w:r>
       <w:r>
+        <w:rPr>
+          <w:sz w:val="24"/>
+          <w:szCs w:val="24"/>
+        </w:rPr>
         <w:t>démarches</w:t>
       </w:r>
       <w:r>
+        <w:rPr>
+          <w:sz w:val="24"/>
+          <w:szCs w:val="24"/>
+        </w:rPr>
         <w:t xml:space="preserve"> est </w:t>
       </w:r>
       <w:r>
+        <w:rPr>
+          <w:sz w:val="24"/>
+          <w:szCs w:val="24"/>
+        </w:rPr>
         <w:t>réduit</w:t>
       </w:r>
       <w:r>
+        <w:rPr>
+          <w:sz w:val="24"/>
+          <w:szCs w:val="24"/>
+        </w:rPr>
         <w:t xml:space="preserve"> puisque toutes les </w:t>
       </w:r>
       <w:r>
+        <w:rPr>
+          <w:sz w:val="24"/>
+          <w:szCs w:val="24"/>
+        </w:rPr>
         <w:t>démarches</w:t>
       </w:r>
       <w:r>
+        <w:rPr>
+          <w:sz w:val="24"/>
+          <w:szCs w:val="24"/>
+        </w:rPr>
         <w:t xml:space="preserve"> sont maintenant regrouper sur un même site.</w:t>
       </w:r>
     </w:p>
@@ -6413,56 +8574,127 @@
           <w:ilvl w:val="0"/>
           <w:numId w:val="9"/>
         </w:numPr>
-      </w:pPr>
-      <w:r>
+        <w:rPr>
+          <w:sz w:val="24"/>
+          <w:szCs w:val="24"/>
+        </w:rPr>
+      </w:pPr>
+      <w:r>
+        <w:rPr>
+          <w:sz w:val="24"/>
+          <w:szCs w:val="24"/>
+        </w:rPr>
         <w:t xml:space="preserve">Ergonomique : Toutes ces </w:t>
       </w:r>
       <w:r>
+        <w:rPr>
+          <w:sz w:val="24"/>
+          <w:szCs w:val="24"/>
+        </w:rPr>
         <w:t>démarches</w:t>
       </w:r>
       <w:r>
+        <w:rPr>
+          <w:sz w:val="24"/>
+          <w:szCs w:val="24"/>
+        </w:rPr>
         <w:t xml:space="preserve"> sont </w:t>
       </w:r>
       <w:r>
+        <w:rPr>
+          <w:sz w:val="24"/>
+          <w:szCs w:val="24"/>
+        </w:rPr>
         <w:t>faisables</w:t>
       </w:r>
       <w:r>
+        <w:rPr>
+          <w:sz w:val="24"/>
+          <w:szCs w:val="24"/>
+        </w:rPr>
         <w:t xml:space="preserve"> </w:t>
       </w:r>
       <w:r>
+        <w:rPr>
+          <w:sz w:val="24"/>
+          <w:szCs w:val="24"/>
+        </w:rPr>
         <w:t>à</w:t>
       </w:r>
       <w:r>
+        <w:rPr>
+          <w:sz w:val="24"/>
+          <w:szCs w:val="24"/>
+        </w:rPr>
         <w:t xml:space="preserve"> partir de </w:t>
       </w:r>
       <w:r>
+        <w:rPr>
+          <w:sz w:val="24"/>
+          <w:szCs w:val="24"/>
+        </w:rPr>
         <w:t>n’importe</w:t>
       </w:r>
       <w:r>
+        <w:rPr>
+          <w:sz w:val="24"/>
+          <w:szCs w:val="24"/>
+        </w:rPr>
         <w:t xml:space="preserve"> </w:t>
       </w:r>
       <w:r>
+        <w:rPr>
+          <w:sz w:val="24"/>
+          <w:szCs w:val="24"/>
+        </w:rPr>
         <w:t>quel endroit</w:t>
       </w:r>
       <w:r>
+        <w:rPr>
+          <w:sz w:val="24"/>
+          <w:szCs w:val="24"/>
+        </w:rPr>
         <w:t xml:space="preserve"> et ne </w:t>
       </w:r>
       <w:r>
+        <w:rPr>
+          <w:sz w:val="24"/>
+          <w:szCs w:val="24"/>
+        </w:rPr>
         <w:t>nécessite</w:t>
       </w:r>
       <w:r>
+        <w:rPr>
+          <w:sz w:val="24"/>
+          <w:szCs w:val="24"/>
+        </w:rPr>
         <w:t xml:space="preserve"> qu’un navigateur web et une connexion internet</w:t>
       </w:r>
     </w:p>
     <w:p>
       <w:pPr>
         <w:ind w:left="360"/>
-      </w:pPr>
-      <w:r>
+        <w:rPr>
+          <w:sz w:val="24"/>
+          <w:szCs w:val="24"/>
+        </w:rPr>
+      </w:pPr>
+      <w:r>
+        <w:rPr>
+          <w:sz w:val="24"/>
+          <w:szCs w:val="24"/>
+        </w:rPr>
         <w:t>Le plus gros impact reste donc celui qui concerne le changement de type de gestion en passant de papier à numérique qui permet de rendre plus rapide et ergonomique la gestion des ligues et donc d’améliorer les conditions de travail des utilisateurs</w:t>
       </w:r>
     </w:p>
-    <w:p/>
+    <w:p>
+      <w:pPr>
+        <w:rPr>
+          <w:sz w:val="24"/>
+          <w:szCs w:val="24"/>
+        </w:rPr>
+      </w:pPr>
+    </w:p>
     <w:p>
       <w:pPr>
         <w:pStyle w:val="Titre1"/>
@@ -6479,7 +8711,17 @@
     </w:p>
     <w:p/>
     <w:p>
-      <w:r>
+      <w:pPr>
+        <w:rPr>
+          <w:sz w:val="24"/>
+          <w:szCs w:val="24"/>
+        </w:rPr>
+      </w:pPr>
+      <w:r>
+        <w:rPr>
+          <w:sz w:val="24"/>
+          <w:szCs w:val="24"/>
+        </w:rPr>
         <w:t>Ce projet m’a permis d’apprendre de nombreuses choses :</w:t>
       </w:r>
     </w:p>
@@ -6490,20 +8732,44 @@
           <w:ilvl w:val="0"/>
           <w:numId w:val="10"/>
         </w:numPr>
-      </w:pPr>
-      <w:r>
+        <w:rPr>
+          <w:sz w:val="24"/>
+          <w:szCs w:val="24"/>
+        </w:rPr>
+      </w:pPr>
+      <w:r>
+        <w:rPr>
+          <w:sz w:val="24"/>
+          <w:szCs w:val="24"/>
+        </w:rPr>
         <w:t xml:space="preserve">La </w:t>
       </w:r>
       <w:r>
+        <w:rPr>
+          <w:sz w:val="24"/>
+          <w:szCs w:val="24"/>
+        </w:rPr>
         <w:t>programmations</w:t>
       </w:r>
       <w:r>
+        <w:rPr>
+          <w:sz w:val="24"/>
+          <w:szCs w:val="24"/>
+        </w:rPr>
         <w:t xml:space="preserve"> web en utilisant un </w:t>
       </w:r>
       <w:r>
+        <w:rPr>
+          <w:sz w:val="24"/>
+          <w:szCs w:val="24"/>
+        </w:rPr>
         <w:t>modèle</w:t>
       </w:r>
       <w:r>
+        <w:rPr>
+          <w:sz w:val="24"/>
+          <w:szCs w:val="24"/>
+        </w:rPr>
         <w:t xml:space="preserve"> MVC</w:t>
       </w:r>
     </w:p>
@@ -6514,14 +8780,30 @@
           <w:ilvl w:val="0"/>
           <w:numId w:val="10"/>
         </w:numPr>
-      </w:pPr>
-      <w:r>
+        <w:rPr>
+          <w:sz w:val="24"/>
+          <w:szCs w:val="24"/>
+        </w:rPr>
+      </w:pPr>
+      <w:r>
+        <w:rPr>
+          <w:sz w:val="24"/>
+          <w:szCs w:val="24"/>
+        </w:rPr>
         <w:t xml:space="preserve">La </w:t>
       </w:r>
       <w:r>
+        <w:rPr>
+          <w:sz w:val="24"/>
+          <w:szCs w:val="24"/>
+        </w:rPr>
         <w:t>programmation</w:t>
       </w:r>
       <w:r>
+        <w:rPr>
+          <w:sz w:val="24"/>
+          <w:szCs w:val="24"/>
+        </w:rPr>
         <w:t xml:space="preserve"> sur un SGBR</w:t>
       </w:r>
     </w:p>
@@ -6532,14 +8814,30 @@
           <w:ilvl w:val="0"/>
           <w:numId w:val="10"/>
         </w:numPr>
-      </w:pPr>
-      <w:r>
+        <w:rPr>
+          <w:sz w:val="24"/>
+          <w:szCs w:val="24"/>
+        </w:rPr>
+      </w:pPr>
+      <w:r>
+        <w:rPr>
+          <w:sz w:val="24"/>
+          <w:szCs w:val="24"/>
+        </w:rPr>
         <w:t xml:space="preserve">L’utilisation </w:t>
       </w:r>
       <w:r>
+        <w:rPr>
+          <w:sz w:val="24"/>
+          <w:szCs w:val="24"/>
+        </w:rPr>
         <w:t>d’un outil</w:t>
       </w:r>
       <w:r>
+        <w:rPr>
+          <w:sz w:val="24"/>
+          <w:szCs w:val="24"/>
+        </w:rPr>
         <w:t xml:space="preserve"> de versionning</w:t>
       </w:r>
     </w:p>
@@ -6550,11 +8848,23 @@
           <w:ilvl w:val="0"/>
           <w:numId w:val="10"/>
         </w:numPr>
-      </w:pPr>
-      <w:r>
+        <w:rPr>
+          <w:sz w:val="24"/>
+          <w:szCs w:val="24"/>
+        </w:rPr>
+      </w:pPr>
+      <w:r>
+        <w:rPr>
+          <w:sz w:val="24"/>
+          <w:szCs w:val="24"/>
+        </w:rPr>
         <w:t>La consolidation de la m</w:t>
       </w:r>
       <w:r>
+        <w:rPr>
+          <w:sz w:val="24"/>
+          <w:szCs w:val="24"/>
+        </w:rPr>
         <w:t>aitrise de PHP, CSS, SQL, HTML ET JS</w:t>
       </w:r>
     </w:p>
@@ -6565,8 +8875,16 @@
           <w:ilvl w:val="0"/>
           <w:numId w:val="10"/>
         </w:numPr>
-      </w:pPr>
-      <w:r>
+        <w:rPr>
+          <w:sz w:val="24"/>
+          <w:szCs w:val="24"/>
+        </w:rPr>
+      </w:pPr>
+      <w:r>
+        <w:rPr>
+          <w:sz w:val="24"/>
+          <w:szCs w:val="24"/>
+        </w:rPr>
         <w:t>La programmation en utilisant le Framework Bootstrap</w:t>
       </w:r>
     </w:p>
@@ -6577,8 +8895,16 @@
           <w:ilvl w:val="0"/>
           <w:numId w:val="10"/>
         </w:numPr>
-      </w:pPr>
-      <w:r>
+        <w:rPr>
+          <w:sz w:val="24"/>
+          <w:szCs w:val="24"/>
+        </w:rPr>
+      </w:pPr>
+      <w:r>
+        <w:rPr>
+          <w:sz w:val="24"/>
+          <w:szCs w:val="24"/>
+        </w:rPr>
         <w:t>L’utilisation de Balsamiq mookup 3 pour les modelisation de l’IHM</w:t>
       </w:r>
     </w:p>
@@ -6589,9 +8915,24 @@
           <w:ilvl w:val="0"/>
           <w:numId w:val="10"/>
         </w:numPr>
-      </w:pPr>
-      <w:r>
-        <w:t>L’utilisation de mindview pour le schémas mental</w:t>
+        <w:rPr>
+          <w:sz w:val="24"/>
+          <w:szCs w:val="24"/>
+        </w:rPr>
+      </w:pPr>
+      <w:r>
+        <w:rPr>
+          <w:sz w:val="24"/>
+          <w:szCs w:val="24"/>
+        </w:rPr>
+        <w:t>L’utilisation de</w:t>
+      </w:r>
+      <w:r>
+        <w:rPr>
+          <w:sz w:val="24"/>
+          <w:szCs w:val="24"/>
+        </w:rPr>
+        <w:t xml:space="preserve"> mindview pour le schéma mental</w:t>
       </w:r>
     </w:p>
     <w:p>
@@ -6604,28 +8945,25 @@
       </w:pPr>
       <w:bookmarkStart w:id="26" w:name="_Toc503876039"/>
       <w:r>
-        <w:t>Anal</w:t>
+        <w:t xml:space="preserve">Analyse </w:t>
+      </w:r>
+      <w:proofErr w:type="gramStart"/>
+      <w:r>
+        <w:t>critique</w:t>
+      </w:r>
+      <w:r>
+        <w:t>(</w:t>
+      </w:r>
+      <w:proofErr w:type="gramEnd"/>
+      <w:r>
+        <w:t xml:space="preserve">A </w:t>
+      </w:r>
+      <w:r>
+        <w:t>FAIRE)</w:t>
       </w:r>
       <w:bookmarkStart w:id="27" w:name="_GoBack"/>
+      <w:bookmarkEnd w:id="26"/>
       <w:bookmarkEnd w:id="27"/>
-      <w:r>
-        <w:t xml:space="preserve">yse </w:t>
-      </w:r>
-      <w:proofErr w:type="gramStart"/>
-      <w:r>
-        <w:t>critique</w:t>
-      </w:r>
-      <w:r>
-        <w:t>(</w:t>
-      </w:r>
-      <w:proofErr w:type="gramEnd"/>
-      <w:r>
-        <w:t xml:space="preserve">A </w:t>
-      </w:r>
-      <w:r>
-        <w:t>FAIRE)</w:t>
-      </w:r>
-      <w:bookmarkEnd w:id="26"/>
     </w:p>
     <w:sectPr>
       <w:footerReference w:type="even" r:id="rId23"/>
@@ -11037,7 +13375,7 @@
 </file>
 
 <file path=customXml/itemProps1.xml><?xml version="1.0" encoding="utf-8"?>
-<ds:datastoreItem xmlns:ds="http://schemas.openxmlformats.org/officeDocument/2006/customXml" ds:itemID="{FECD6858-5ECF-A140-8345-0FCEF4DA72CA}">
+<ds:datastoreItem xmlns:ds="http://schemas.openxmlformats.org/officeDocument/2006/customXml" ds:itemID="{4CF2DE5D-5DC9-F14F-8E64-D2FA1F2A2AF1}">
   <ds:schemaRefs>
     <ds:schemaRef ds:uri="http://schemas.openxmlformats.org/officeDocument/2006/bibliography"/>
   </ds:schemaRefs>
